--- a/SujetsApplicationsPedagogiques/Epreuve1_Transversal.docx
+++ b/SujetsApplicationsPedagogiques/Epreuve1_Transversal.docx
@@ -19,9 +19,8 @@
           <w:color w:val="215868" w:themeColor="accent5" w:themeShade="80"/>
           <w:sz w:val="56"/>
         </w:rPr>
-        <w:t xml:space="preserve">Robot collaboratif </w:t>
-      </w:r>
-      <w:proofErr w:type="spellStart"/>
+        <w:t>Liste</w:t>
+      </w:r>
       <w:r>
         <w:rPr>
           <w:b/>
@@ -29,348 +28,56 @@
           <w:color w:val="215868" w:themeColor="accent5" w:themeShade="80"/>
           <w:sz w:val="56"/>
         </w:rPr>
-        <w:t>comax</w:t>
-      </w:r>
-      <w:proofErr w:type="spellEnd"/>
-    </w:p>
-    <w:p>
-      <w:pPr>
-        <w:jc w:val="right"/>
+        <w:t>s</w:t>
+      </w:r>
+      <w:r>
         <w:rPr>
           <w:b/>
           <w:smallCaps/>
           <w:color w:val="215868" w:themeColor="accent5" w:themeShade="80"/>
           <w:sz w:val="56"/>
         </w:rPr>
+        <w:t xml:space="preserve"> de TP issu</w:t>
+      </w:r>
+      <w:r>
+        <w:rPr>
+          <w:b/>
+          <w:smallCaps/>
+          <w:color w:val="215868" w:themeColor="accent5" w:themeShade="80"/>
+          <w:sz w:val="56"/>
+        </w:rPr>
+        <w:t xml:space="preserve">es </w:t>
+      </w:r>
+      <w:r>
+        <w:rPr>
+          <w:b/>
+          <w:smallCaps/>
+          <w:color w:val="215868" w:themeColor="accent5" w:themeShade="80"/>
+          <w:sz w:val="56"/>
+        </w:rPr>
+        <w:t>des rapports de Jury</w:t>
+      </w:r>
+    </w:p>
+    <w:p>
+      <w:pPr>
+        <w:jc w:val="right"/>
+      </w:pPr>
+    </w:p>
+    <w:p>
+      <w:pPr>
+        <w:jc w:val="center"/>
       </w:pPr>
     </w:p>
     <w:p/>
-    <w:tbl>
-      <w:tblPr>
-        <w:tblStyle w:val="Grilledutableau"/>
-        <w:tblW w:w="0" w:type="auto"/>
-        <w:tblBorders>
-          <w:top w:val="none" w:sz="0" w:space="0" w:color="auto"/>
-          <w:left w:val="none" w:sz="0" w:space="0" w:color="auto"/>
-          <w:bottom w:val="none" w:sz="0" w:space="0" w:color="auto"/>
-          <w:right w:val="none" w:sz="0" w:space="0" w:color="auto"/>
-          <w:insideH w:val="none" w:sz="0" w:space="0" w:color="auto"/>
-          <w:insideV w:val="none" w:sz="0" w:space="0" w:color="auto"/>
-        </w:tblBorders>
-        <w:tblLayout w:type="fixed"/>
-        <w:tblLook w:val="04A0" w:firstRow="1" w:lastRow="0" w:firstColumn="1" w:lastColumn="0" w:noHBand="0" w:noVBand="1"/>
-      </w:tblPr>
-      <w:tblGrid>
-        <w:gridCol w:w="2747"/>
-        <w:gridCol w:w="2748"/>
-        <w:gridCol w:w="2748"/>
-      </w:tblGrid>
-      <w:tr>
-        <w:tc>
-          <w:tcPr>
-            <w:tcW w:w="2747" w:type="dxa"/>
-            <w:vAlign w:val="center"/>
-          </w:tcPr>
-          <w:p>
-            <w:pPr>
-              <w:jc w:val="center"/>
-            </w:pPr>
-            <w:r>
-              <w:rPr>
-                <w:noProof/>
-                <w:lang w:eastAsia="zh-CN"/>
-              </w:rPr>
-              <w:drawing>
-                <wp:anchor distT="0" distB="0" distL="114300" distR="114300" simplePos="0" relativeHeight="251705344" behindDoc="0" locked="0" layoutInCell="1" allowOverlap="1" wp14:anchorId="63DECA14" wp14:editId="74FB3B40">
-                  <wp:simplePos x="0" y="0"/>
-                  <wp:positionH relativeFrom="column">
-                    <wp:posOffset>351790</wp:posOffset>
-                  </wp:positionH>
-                  <wp:positionV relativeFrom="paragraph">
-                    <wp:posOffset>176530</wp:posOffset>
-                  </wp:positionV>
-                  <wp:extent cx="1763395" cy="1837055"/>
-                  <wp:effectExtent l="0" t="0" r="0" b="0"/>
-                  <wp:wrapNone/>
-                  <wp:docPr id="20" name="Image 20" descr="../../../../../../../Downloads/Comax.jpe"/>
-                  <wp:cNvGraphicFramePr/>
-                  <a:graphic xmlns:a="http://schemas.openxmlformats.org/drawingml/2006/main">
-                    <a:graphicData uri="http://schemas.openxmlformats.org/drawingml/2006/picture">
-                      <pic:pic xmlns:pic="http://schemas.openxmlformats.org/drawingml/2006/picture">
-                        <pic:nvPicPr>
-                          <pic:cNvPr id="20" name="Image 20" descr="../../../../../../../Downloads/Comax.jpe"/>
-                          <pic:cNvPicPr/>
-                        </pic:nvPicPr>
-                        <pic:blipFill>
-                          <a:blip r:embed="rId8">
-                            <a:extLst>
-                              <a:ext uri="{28A0092B-C50C-407E-A947-70E740481C1C}">
-                                <a14:useLocalDpi xmlns:a14="http://schemas.microsoft.com/office/drawing/2010/main" val="0"/>
-                              </a:ext>
-                            </a:extLst>
-                          </a:blip>
-                          <a:srcRect/>
-                          <a:stretch>
-                            <a:fillRect/>
-                          </a:stretch>
-                        </pic:blipFill>
-                        <pic:spPr bwMode="auto">
-                          <a:xfrm>
-                            <a:off x="0" y="0"/>
-                            <a:ext cx="1763395" cy="1837055"/>
-                          </a:xfrm>
-                          <a:prstGeom prst="rect">
-                            <a:avLst/>
-                          </a:prstGeom>
-                          <a:noFill/>
-                          <a:ln>
-                            <a:noFill/>
-                          </a:ln>
-                        </pic:spPr>
-                      </pic:pic>
-                    </a:graphicData>
-                  </a:graphic>
-                  <wp14:sizeRelH relativeFrom="margin">
-                    <wp14:pctWidth>0</wp14:pctWidth>
-                  </wp14:sizeRelH>
-                  <wp14:sizeRelV relativeFrom="margin">
-                    <wp14:pctHeight>0</wp14:pctHeight>
-                  </wp14:sizeRelV>
-                </wp:anchor>
-              </w:drawing>
-            </w:r>
-          </w:p>
-        </w:tc>
-        <w:tc>
-          <w:tcPr>
-            <w:tcW w:w="2748" w:type="dxa"/>
-            <w:vAlign w:val="center"/>
-          </w:tcPr>
-          <w:p>
-            <w:pPr>
-              <w:jc w:val="center"/>
-            </w:pPr>
-          </w:p>
-        </w:tc>
-        <w:tc>
-          <w:tcPr>
-            <w:tcW w:w="2748" w:type="dxa"/>
-            <w:vAlign w:val="bottom"/>
-          </w:tcPr>
-          <w:p>
-            <w:pPr>
-              <w:jc w:val="center"/>
-            </w:pPr>
-            <w:r>
-              <w:rPr>
-                <w:noProof/>
-                <w:lang w:eastAsia="zh-CN"/>
-              </w:rPr>
-              <w:drawing>
-                <wp:anchor distT="0" distB="0" distL="114300" distR="114300" simplePos="0" relativeHeight="251703296" behindDoc="0" locked="0" layoutInCell="1" allowOverlap="1" wp14:anchorId="651D0C38" wp14:editId="266AB7DB">
-                  <wp:simplePos x="0" y="0"/>
-                  <wp:positionH relativeFrom="column">
-                    <wp:posOffset>286385</wp:posOffset>
-                  </wp:positionH>
-                  <wp:positionV relativeFrom="paragraph">
-                    <wp:posOffset>-6985</wp:posOffset>
-                  </wp:positionV>
-                  <wp:extent cx="1410970" cy="2471420"/>
-                  <wp:effectExtent l="0" t="0" r="11430" b="0"/>
-                  <wp:wrapThrough wrapText="bothSides">
-                    <wp:wrapPolygon edited="0">
-                      <wp:start x="0" y="0"/>
-                      <wp:lineTo x="0" y="21311"/>
-                      <wp:lineTo x="21386" y="21311"/>
-                      <wp:lineTo x="21386" y="0"/>
-                      <wp:lineTo x="0" y="0"/>
-                    </wp:wrapPolygon>
-                  </wp:wrapThrough>
-                  <wp:docPr id="1" name="Image 1"/>
-                  <wp:cNvGraphicFramePr>
-                    <a:graphicFrameLocks xmlns:a="http://schemas.openxmlformats.org/drawingml/2006/main" noChangeAspect="1"/>
-                  </wp:cNvGraphicFramePr>
-                  <a:graphic xmlns:a="http://schemas.openxmlformats.org/drawingml/2006/main">
-                    <a:graphicData uri="http://schemas.openxmlformats.org/drawingml/2006/picture">
-                      <pic:pic xmlns:pic="http://schemas.openxmlformats.org/drawingml/2006/picture">
-                        <pic:nvPicPr>
-                          <pic:cNvPr id="0" name="Picture 4"/>
-                          <pic:cNvPicPr>
-                            <a:picLocks noChangeAspect="1" noChangeArrowheads="1"/>
-                          </pic:cNvPicPr>
-                        </pic:nvPicPr>
-                        <pic:blipFill>
-                          <a:blip r:embed="rId9">
-                            <a:extLst>
-                              <a:ext uri="{28A0092B-C50C-407E-A947-70E740481C1C}">
-                                <a14:useLocalDpi xmlns:a14="http://schemas.microsoft.com/office/drawing/2010/main" val="0"/>
-                              </a:ext>
-                            </a:extLst>
-                          </a:blip>
-                          <a:srcRect/>
-                          <a:stretch>
-                            <a:fillRect/>
-                          </a:stretch>
-                        </pic:blipFill>
-                        <pic:spPr bwMode="auto">
-                          <a:xfrm>
-                            <a:off x="0" y="0"/>
-                            <a:ext cx="1410970" cy="2471420"/>
-                          </a:xfrm>
-                          <a:prstGeom prst="rect">
-                            <a:avLst/>
-                          </a:prstGeom>
-                          <a:noFill/>
-                          <a:ln>
-                            <a:noFill/>
-                          </a:ln>
-                        </pic:spPr>
-                      </pic:pic>
-                    </a:graphicData>
-                  </a:graphic>
-                  <wp14:sizeRelH relativeFrom="page">
-                    <wp14:pctWidth>0</wp14:pctWidth>
-                  </wp14:sizeRelH>
-                  <wp14:sizeRelV relativeFrom="page">
-                    <wp14:pctHeight>0</wp14:pctHeight>
-                  </wp14:sizeRelV>
-                </wp:anchor>
-              </w:drawing>
-            </w:r>
-          </w:p>
-        </w:tc>
-      </w:tr>
-    </w:tbl>
-    <w:p>
-      <w:pPr>
-        <w:jc w:val="center"/>
-      </w:pPr>
-    </w:p>
-    <w:p>
-      <w:r>
-        <w:t xml:space="preserve">Le système étudié est une partie d’un robot collaboratif. Ayant des domaines d’application très variés d’assistance à l’humain (domaine d’assistance à la personne, domaine médical), le contexte d’utilisation </w:t>
-      </w:r>
-      <w:r>
-        <w:t>est</w:t>
-      </w:r>
-      <w:r>
-        <w:t xml:space="preserve"> ici le domaine manufacturier. </w:t>
-      </w:r>
-    </w:p>
-    <w:p>
-      <w:r>
-        <w:t xml:space="preserve">Ce type d’équipement permet d’assister l’humain dans les tâches industrielles où il est nécessaire d’appliquer un effort répétitif pendant le travail. Le robot collaboratif est commandé de manière continue et intuitive par l’utilisateur ; pour cette raison, il est dit collaboratif puisque l’humain se trouve déchargé des efforts dans sa tâche. </w:t>
-      </w:r>
-    </w:p>
-    <w:p>
-      <w:r>
-        <w:t>Cette solution limite les risques des Troubles Musculo Squelettiques (maladies TMS) et l’utilisateur peut</w:t>
-      </w:r>
-      <w:r>
-        <w:t xml:space="preserve"> alors uniquement</w:t>
-      </w:r>
-      <w:r>
-        <w:t xml:space="preserve"> se concentrer sur le contrôle du travail à accomplir.</w:t>
-      </w:r>
-    </w:p>
-    <w:p>
-      <w:pPr>
-        <w:widowControl w:val="0"/>
-        <w:spacing w:line="240" w:lineRule="auto"/>
-        <w:rPr>
-          <w:rFonts w:cs="Arial"/>
-          <w:szCs w:val="20"/>
-        </w:rPr>
-      </w:pPr>
-    </w:p>
-    <w:tbl>
-      <w:tblPr>
-        <w:tblStyle w:val="Grilledutableau"/>
-        <w:tblW w:w="0" w:type="auto"/>
-        <w:tblBorders>
-          <w:top w:val="single" w:sz="4" w:space="0" w:color="632423" w:themeColor="accent2" w:themeShade="80"/>
-          <w:left w:val="single" w:sz="4" w:space="0" w:color="632423" w:themeColor="accent2" w:themeShade="80"/>
-          <w:bottom w:val="single" w:sz="4" w:space="0" w:color="632423" w:themeColor="accent2" w:themeShade="80"/>
-          <w:right w:val="single" w:sz="4" w:space="0" w:color="632423" w:themeColor="accent2" w:themeShade="80"/>
-          <w:insideH w:val="single" w:sz="4" w:space="0" w:color="632423" w:themeColor="accent2" w:themeShade="80"/>
-          <w:insideV w:val="single" w:sz="4" w:space="0" w:color="632423" w:themeColor="accent2" w:themeShade="80"/>
-        </w:tblBorders>
-        <w:shd w:val="clear" w:color="auto" w:fill="F2DBDB" w:themeFill="accent2" w:themeFillTint="33"/>
-        <w:tblLook w:val="04A0" w:firstRow="1" w:lastRow="0" w:firstColumn="1" w:lastColumn="0" w:noHBand="0" w:noVBand="1"/>
-      </w:tblPr>
-      <w:tblGrid>
-        <w:gridCol w:w="8210"/>
-      </w:tblGrid>
-      <w:tr>
-        <w:tc>
-          <w:tcPr>
-            <w:tcW w:w="8338" w:type="dxa"/>
-            <w:shd w:val="clear" w:color="auto" w:fill="F2DBDB" w:themeFill="accent2" w:themeFillTint="33"/>
-          </w:tcPr>
-          <w:p>
-            <w:pPr>
-              <w:rPr>
-                <w:rFonts w:ascii="Tw Cen MT" w:hAnsi="Tw Cen MT"/>
-                <w:b/>
-                <w:sz w:val="22"/>
-                <w:lang w:eastAsia="fr-FR"/>
-              </w:rPr>
-            </w:pPr>
-            <w:r>
-              <w:rPr>
-                <w:rFonts w:ascii="Tw Cen MT" w:hAnsi="Tw Cen MT"/>
-                <w:b/>
-                <w:sz w:val="22"/>
-                <w:lang w:eastAsia="fr-FR"/>
-              </w:rPr>
-              <w:t>Problématique</w:t>
-            </w:r>
-            <w:r>
-              <w:rPr>
-                <w:rFonts w:ascii="Tw Cen MT" w:hAnsi="Tw Cen MT"/>
-                <w:b/>
-                <w:sz w:val="22"/>
-                <w:lang w:eastAsia="fr-FR"/>
-              </w:rPr>
-              <w:t> :</w:t>
-            </w:r>
-          </w:p>
-          <w:p>
-            <w:pPr>
-              <w:ind w:right="707"/>
-            </w:pPr>
-            <w:r>
-              <w:t xml:space="preserve">Faire évoluer et valider un modèle dynamique de l’axe asservi en vitesse, afin de vérifier </w:t>
-            </w:r>
-            <w:r>
-              <w:t xml:space="preserve">le </w:t>
-            </w:r>
-            <w:r>
-              <w:t>cahier des charges.</w:t>
-            </w:r>
-          </w:p>
-          <w:p>
-            <w:pPr>
-              <w:pStyle w:val="Paragraphedeliste"/>
-              <w:ind w:left="0"/>
-              <w:rPr>
-                <w:szCs w:val="20"/>
-              </w:rPr>
-            </w:pPr>
-          </w:p>
-        </w:tc>
-      </w:tr>
-    </w:tbl>
-    <w:p/>
     <w:p>
       <w:pPr>
         <w:rPr>
           <w:highlight w:val="yellow"/>
         </w:rPr>
         <w:sectPr>
-          <w:headerReference w:type="default" r:id="rId10"/>
-          <w:headerReference w:type="first" r:id="rId11"/>
-          <w:footerReference w:type="first" r:id="rId12"/>
+          <w:headerReference w:type="default" r:id="rId8"/>
+          <w:headerReference w:type="first" r:id="rId9"/>
+          <w:footerReference w:type="first" r:id="rId10"/>
           <w:type w:val="continuous"/>
           <w:pgSz w:w="11906" w:h="16838"/>
           <w:pgMar w:top="1276" w:right="851" w:bottom="992" w:left="2835" w:header="709" w:footer="266" w:gutter="0"/>
@@ -416,7 +123,7 @@
             <wp:cNvGraphicFramePr/>
             <a:graphic xmlns:a="http://schemas.openxmlformats.org/drawingml/2006/main">
               <a:graphicData uri="http://schemas.openxmlformats.org/drawingml/2006/diagram">
-                <dgm:relIds xmlns:dgm="http://schemas.openxmlformats.org/drawingml/2006/diagram" xmlns:r="http://schemas.openxmlformats.org/officeDocument/2006/relationships" r:dm="rId13" r:lo="rId14" r:qs="rId15" r:cs="rId16"/>
+                <dgm:relIds xmlns:dgm="http://schemas.openxmlformats.org/drawingml/2006/diagram" xmlns:r="http://schemas.openxmlformats.org/officeDocument/2006/relationships" r:dm="rId11" r:lo="rId12" r:qs="rId13" r:cs="rId14"/>
               </a:graphicData>
             </a:graphic>
           </wp:inline>
@@ -450,7 +157,7 @@
             <wp:cNvGraphicFramePr/>
             <a:graphic xmlns:a="http://schemas.openxmlformats.org/drawingml/2006/main">
               <a:graphicData uri="http://schemas.openxmlformats.org/drawingml/2006/diagram">
-                <dgm:relIds xmlns:dgm="http://schemas.openxmlformats.org/drawingml/2006/diagram" xmlns:r="http://schemas.openxmlformats.org/officeDocument/2006/relationships" r:dm="rId18" r:lo="rId19" r:qs="rId20" r:cs="rId21"/>
+                <dgm:relIds xmlns:dgm="http://schemas.openxmlformats.org/drawingml/2006/diagram" xmlns:r="http://schemas.openxmlformats.org/officeDocument/2006/relationships" r:dm="rId16" r:lo="rId17" r:qs="rId18" r:cs="rId19"/>
               </a:graphicData>
             </a:graphic>
           </wp:inline>
@@ -496,16 +203,8 @@
         <w:rPr>
           <w:lang w:eastAsia="fr-FR"/>
         </w:rPr>
-        <w:t xml:space="preserve">SYSTÈME 1 : </w:t>
-      </w:r>
-      <w:proofErr w:type="spellStart"/>
-      <w:r>
-        <w:rPr>
-          <w:lang w:eastAsia="fr-FR"/>
-        </w:rPr>
-        <w:t>Control'X</w:t>
-      </w:r>
-      <w:proofErr w:type="spellEnd"/>
+        <w:t>SYSTÈME 1 : Control'X</w:t>
+      </w:r>
     </w:p>
     <w:p>
       <w:pPr>
@@ -660,16 +359,8 @@
         <w:rPr>
           <w:lang w:eastAsia="fr-FR"/>
         </w:rPr>
-        <w:t xml:space="preserve">SYSTÈME 3 : Positionneur d’antenne </w:t>
-      </w:r>
-      <w:proofErr w:type="spellStart"/>
-      <w:r>
-        <w:rPr>
-          <w:lang w:eastAsia="fr-FR"/>
-        </w:rPr>
-        <w:t>Multisat</w:t>
-      </w:r>
-      <w:proofErr w:type="spellEnd"/>
+        <w:t>SYSTÈME 3 : Positionneur d’antenne Multisat</w:t>
+      </w:r>
     </w:p>
     <w:p>
       <w:pPr>
@@ -860,21 +551,19 @@
         <w:rPr>
           <w:lang w:eastAsia="fr-FR"/>
         </w:rPr>
-        <w:t xml:space="preserve">entrées contrôlées et deux sorties mesurées, commandée par un environnement logiciel à partir d'un </w:t>
-      </w:r>
-      <w:proofErr w:type="spellStart"/>
-      <w:r>
-        <w:rPr>
-          <w:lang w:eastAsia="fr-FR"/>
-        </w:rPr>
-        <w:t>ordinateur.L’objectif</w:t>
-      </w:r>
-      <w:proofErr w:type="spellEnd"/>
-      <w:r>
-        <w:rPr>
-          <w:lang w:eastAsia="fr-FR"/>
-        </w:rPr>
-        <w:t xml:space="preserve"> est d’analyser les effets du régulateur PID et de la masse sur les performances du système.</w:t>
+        <w:t>entrées contrôlées et deux sorties mesurées, commandée par un environnement logiciel à partir d'un ordinateur.</w:t>
+      </w:r>
+      <w:r>
+        <w:rPr>
+          <w:lang w:eastAsia="fr-FR"/>
+        </w:rPr>
+        <w:t xml:space="preserve"> </w:t>
+      </w:r>
+      <w:r>
+        <w:rPr>
+          <w:lang w:eastAsia="fr-FR"/>
+        </w:rPr>
+        <w:t>L’objectif est d’analyser les effets du régulateur PID et de la masse sur les performances du système.</w:t>
       </w:r>
     </w:p>
     <w:p>
@@ -1570,21 +1259,7 @@
         <w:rPr>
           <w:lang w:eastAsia="fr-FR"/>
         </w:rPr>
-        <w:t xml:space="preserve">Système 5 : </w:t>
-      </w:r>
-      <w:proofErr w:type="spellStart"/>
-      <w:r>
-        <w:rPr>
-          <w:lang w:eastAsia="fr-FR"/>
-        </w:rPr>
-        <w:t>Control’X</w:t>
-      </w:r>
-      <w:proofErr w:type="spellEnd"/>
-      <w:r>
-        <w:rPr>
-          <w:lang w:eastAsia="fr-FR"/>
-        </w:rPr>
-        <w:t> :</w:t>
+        <w:t>Système 5 : Control’X :</w:t>
       </w:r>
     </w:p>
     <w:p>
@@ -1646,14 +1321,12 @@
         </w:rPr>
         <w:t> </w:t>
       </w:r>
-      <w:proofErr w:type="spellStart"/>
       <w:r>
         <w:rPr>
           <w:lang w:eastAsia="fr-FR"/>
         </w:rPr>
         <w:t>Control’X</w:t>
       </w:r>
-      <w:proofErr w:type="spellEnd"/>
       <w:r>
         <w:rPr>
           <w:lang w:eastAsia="fr-FR"/>
@@ -1979,16 +1652,8 @@
         <w:rPr>
           <w:lang w:eastAsia="fr-FR"/>
         </w:rPr>
-        <w:t xml:space="preserve">SYSTÈME 3 : Positionneur </w:t>
-      </w:r>
-      <w:proofErr w:type="spellStart"/>
-      <w:r>
-        <w:rPr>
-          <w:lang w:eastAsia="fr-FR"/>
-        </w:rPr>
-        <w:t>Multisatellites</w:t>
-      </w:r>
-      <w:proofErr w:type="spellEnd"/>
+        <w:t>SYSTÈME 3 : Positionneur Multisatellites</w:t>
+      </w:r>
     </w:p>
     <w:p>
       <w:pPr>
@@ -2125,21 +1790,7 @@
         <w:rPr>
           <w:lang w:eastAsia="fr-FR"/>
         </w:rPr>
-        <w:t xml:space="preserve">e de </w:t>
-      </w:r>
-      <w:proofErr w:type="spellStart"/>
-      <w:r>
-        <w:rPr>
-          <w:lang w:eastAsia="fr-FR"/>
-        </w:rPr>
-        <w:t>rotulage</w:t>
-      </w:r>
-      <w:proofErr w:type="spellEnd"/>
-      <w:r>
-        <w:rPr>
-          <w:lang w:eastAsia="fr-FR"/>
-        </w:rPr>
-        <w:t xml:space="preserve"> dans une liaison pivot ;</w:t>
+        <w:t>e de rotulage dans une liaison pivot ;</w:t>
       </w:r>
     </w:p>
     <w:p>
@@ -2445,21 +2096,7 @@
         <w:rPr>
           <w:lang w:eastAsia="fr-FR"/>
         </w:rPr>
-        <w:t xml:space="preserve">Choix du matériau du disque rotatif à l’aide du logiciel CES </w:t>
-      </w:r>
-      <w:proofErr w:type="spellStart"/>
-      <w:r>
-        <w:rPr>
-          <w:lang w:eastAsia="fr-FR"/>
-        </w:rPr>
-        <w:t>Edupack</w:t>
-      </w:r>
-      <w:proofErr w:type="spellEnd"/>
-      <w:r>
-        <w:rPr>
-          <w:lang w:eastAsia="fr-FR"/>
-        </w:rPr>
-        <w:t>.</w:t>
+        <w:t>Choix du matériau du disque rotatif à l’aide du logiciel CES Edupack.</w:t>
       </w:r>
     </w:p>
     <w:p>
@@ -2513,15 +2150,7 @@
         </w:numPr>
       </w:pPr>
       <w:r>
-        <w:t xml:space="preserve">Choix du matériau du disque rotatif à l’aide du logiciel CES </w:t>
-      </w:r>
-      <w:proofErr w:type="spellStart"/>
-      <w:r>
-        <w:t>Edupack</w:t>
-      </w:r>
-      <w:proofErr w:type="spellEnd"/>
-      <w:r>
-        <w:t xml:space="preserve">. </w:t>
+        <w:t xml:space="preserve">Choix du matériau du disque rotatif à l’aide du logiciel CES Edupack. </w:t>
       </w:r>
     </w:p>
     <w:p>
@@ -2678,15 +2307,7 @@
         </w:numPr>
       </w:pPr>
       <w:r>
-        <w:t>TP 1 : Ce TP s'</w:t>
-      </w:r>
-      <w:proofErr w:type="spellStart"/>
-      <w:r>
-        <w:t>interesse</w:t>
-      </w:r>
-      <w:proofErr w:type="spellEnd"/>
-      <w:r>
-        <w:t xml:space="preserve"> à l’étude de la phase d'enroulement du fil : </w:t>
+        <w:t xml:space="preserve">TP 1 : Ce TP s'interesse à l’étude de la phase d'enroulement du fil : </w:t>
       </w:r>
     </w:p>
     <w:p>
@@ -3035,15 +2656,7 @@
         </w:numPr>
       </w:pPr>
       <w:r>
-        <w:t xml:space="preserve">TP 2 : Etude géométrique de la </w:t>
-      </w:r>
-      <w:proofErr w:type="spellStart"/>
-      <w:r>
-        <w:t>tete</w:t>
-      </w:r>
-      <w:proofErr w:type="spellEnd"/>
-      <w:r>
-        <w:t xml:space="preserve"> manuelle Sympact. </w:t>
+        <w:t xml:space="preserve">TP 2 : Etude géométrique de la tete manuelle Sympact. </w:t>
       </w:r>
     </w:p>
     <w:p>
@@ -3709,10 +3322,934 @@
         </w:rPr>
         <w:t>Moyen didactique :Tableau, PC, Vidéo projecteur</w:t>
       </w:r>
-      <w:r>
-        <w:rPr>
-          <w:lang w:eastAsia="fr-FR"/>
-        </w:rPr>
+    </w:p>
+    <w:p>
+      <w:pPr>
+        <w:pStyle w:val="Paragraphedeliste"/>
+        <w:numPr>
+          <w:ilvl w:val="0"/>
+          <w:numId w:val="48"/>
+        </w:numPr>
+        <w:rPr>
+          <w:lang w:eastAsia="fr-FR"/>
+        </w:rPr>
+      </w:pPr>
+      <w:r>
+        <w:rPr>
+          <w:lang w:eastAsia="fr-FR"/>
+        </w:rPr>
+        <w:t>Partie 4</w:t>
+      </w:r>
+    </w:p>
+    <w:p>
+      <w:pPr>
+        <w:pStyle w:val="Paragraphedeliste"/>
+        <w:numPr>
+          <w:ilvl w:val="1"/>
+          <w:numId w:val="48"/>
+        </w:numPr>
+        <w:rPr>
+          <w:lang w:eastAsia="fr-FR"/>
+        </w:rPr>
+      </w:pPr>
+      <w:r>
+        <w:rPr>
+          <w:lang w:eastAsia="fr-FR"/>
+        </w:rPr>
+        <w:t>Objectif : Présenter au jury la trame détaillée d’une séquence pédagogique dans laquelle le</w:t>
+      </w:r>
+      <w:r>
+        <w:rPr>
+          <w:lang w:eastAsia="fr-FR"/>
+        </w:rPr>
+        <w:t xml:space="preserve"> </w:t>
+      </w:r>
+      <w:r>
+        <w:rPr>
+          <w:lang w:eastAsia="fr-FR"/>
+        </w:rPr>
+        <w:t>candidat devra mettre en œuvre tout protocole expérimental qui lui est utile.</w:t>
+      </w:r>
+    </w:p>
+    <w:p>
+      <w:pPr>
+        <w:pStyle w:val="Paragraphedeliste"/>
+        <w:numPr>
+          <w:ilvl w:val="1"/>
+          <w:numId w:val="48"/>
+        </w:numPr>
+        <w:rPr>
+          <w:lang w:eastAsia="fr-FR"/>
+        </w:rPr>
+      </w:pPr>
+      <w:r>
+        <w:rPr>
+          <w:lang w:eastAsia="fr-FR"/>
+        </w:rPr>
+        <w:t>Niveau et situation de l’exploitation pédagogique :</w:t>
+      </w:r>
+      <w:r>
+        <w:rPr>
+          <w:lang w:eastAsia="fr-FR"/>
+        </w:rPr>
+        <w:t xml:space="preserve"> </w:t>
+      </w:r>
+      <w:r>
+        <w:rPr>
+          <w:lang w:eastAsia="fr-FR"/>
+        </w:rPr>
+        <w:t xml:space="preserve"> Classe et niveau : PSI (2 année CPGE).</w:t>
+      </w:r>
+    </w:p>
+    <w:p>
+      <w:pPr>
+        <w:pStyle w:val="Paragraphedeliste"/>
+        <w:numPr>
+          <w:ilvl w:val="1"/>
+          <w:numId w:val="48"/>
+        </w:numPr>
+        <w:rPr>
+          <w:lang w:eastAsia="fr-FR"/>
+        </w:rPr>
+      </w:pPr>
+      <w:r>
+        <w:rPr>
+          <w:lang w:eastAsia="fr-FR"/>
+        </w:rPr>
+        <w:t>Situation dans l’année : A définir.</w:t>
+      </w:r>
+    </w:p>
+    <w:p>
+      <w:pPr>
+        <w:pStyle w:val="Paragraphedeliste"/>
+        <w:numPr>
+          <w:ilvl w:val="1"/>
+          <w:numId w:val="48"/>
+        </w:numPr>
+        <w:rPr>
+          <w:lang w:eastAsia="fr-FR"/>
+        </w:rPr>
+      </w:pPr>
+      <w:r>
+        <w:rPr>
+          <w:lang w:eastAsia="fr-FR"/>
+        </w:rPr>
+        <w:t>Contenu du programme sollicité : Les correcteurs des systèmes asservis</w:t>
+      </w:r>
+    </w:p>
+    <w:p>
+      <w:pPr>
+        <w:pStyle w:val="Titre3"/>
+        <w:rPr>
+          <w:lang w:eastAsia="fr-FR"/>
+        </w:rPr>
+      </w:pPr>
+      <w:r>
+        <w:rPr>
+          <w:lang w:eastAsia="fr-FR"/>
+        </w:rPr>
+        <w:t>Epreuve 2 – Barrière sympact</w:t>
+      </w:r>
+    </w:p>
+    <w:p>
+      <w:pPr>
+        <w:pStyle w:val="Paragraphedeliste"/>
+        <w:numPr>
+          <w:ilvl w:val="0"/>
+          <w:numId w:val="50"/>
+        </w:numPr>
+        <w:rPr>
+          <w:lang w:eastAsia="fr-FR"/>
+        </w:rPr>
+      </w:pPr>
+      <w:r>
+        <w:rPr>
+          <w:lang w:eastAsia="fr-FR"/>
+        </w:rPr>
+        <w:t>Partie3 : Problématique pédagogique (Durée</w:t>
+      </w:r>
+      <w:r>
+        <w:rPr>
+          <w:lang w:eastAsia="fr-FR"/>
+        </w:rPr>
+        <w:t xml:space="preserve"> </w:t>
+      </w:r>
+      <w:r>
+        <w:rPr>
+          <w:lang w:eastAsia="fr-FR"/>
+        </w:rPr>
+        <w:t>1heure 30min).</w:t>
+      </w:r>
+    </w:p>
+    <w:p>
+      <w:pPr>
+        <w:pStyle w:val="Paragraphedeliste"/>
+        <w:numPr>
+          <w:ilvl w:val="1"/>
+          <w:numId w:val="51"/>
+        </w:numPr>
+        <w:rPr>
+          <w:lang w:eastAsia="fr-FR"/>
+        </w:rPr>
+      </w:pPr>
+      <w:r>
+        <w:rPr>
+          <w:lang w:eastAsia="fr-FR"/>
+        </w:rPr>
+        <w:t>Objectif : présenter au jury la trame détaillée d’une séquence pédagogique dans laquelle</w:t>
+      </w:r>
+      <w:r>
+        <w:rPr>
+          <w:lang w:eastAsia="fr-FR"/>
+        </w:rPr>
+        <w:t xml:space="preserve"> </w:t>
+      </w:r>
+      <w:r>
+        <w:rPr>
+          <w:lang w:eastAsia="fr-FR"/>
+        </w:rPr>
+        <w:t>une séance de TP sera explicitée. Le candidat devra mettre en œuvre tout protocole</w:t>
+      </w:r>
+      <w:r>
+        <w:rPr>
+          <w:lang w:eastAsia="fr-FR"/>
+        </w:rPr>
+        <w:t xml:space="preserve"> </w:t>
+      </w:r>
+      <w:r>
+        <w:rPr>
+          <w:lang w:eastAsia="fr-FR"/>
+        </w:rPr>
+        <w:t>expérimental qui lui est utile.</w:t>
+      </w:r>
+    </w:p>
+    <w:p>
+      <w:pPr>
+        <w:pStyle w:val="Paragraphedeliste"/>
+        <w:numPr>
+          <w:ilvl w:val="1"/>
+          <w:numId w:val="51"/>
+        </w:numPr>
+        <w:rPr>
+          <w:lang w:eastAsia="fr-FR"/>
+        </w:rPr>
+      </w:pPr>
+      <w:r>
+        <w:rPr>
+          <w:lang w:eastAsia="fr-FR"/>
+        </w:rPr>
+        <w:t>Niveau et situation de l’exploitation pédagogique :</w:t>
+      </w:r>
+    </w:p>
+    <w:p>
+      <w:pPr>
+        <w:pStyle w:val="Paragraphedeliste"/>
+        <w:numPr>
+          <w:ilvl w:val="1"/>
+          <w:numId w:val="51"/>
+        </w:numPr>
+        <w:rPr>
+          <w:lang w:eastAsia="fr-FR"/>
+        </w:rPr>
+      </w:pPr>
+      <w:r>
+        <w:rPr>
+          <w:lang w:eastAsia="fr-FR"/>
+        </w:rPr>
+        <w:t>Classe et niveau</w:t>
+      </w:r>
+      <w:r>
+        <w:rPr>
+          <w:lang w:eastAsia="fr-FR"/>
+        </w:rPr>
+        <w:t xml:space="preserve"> : </w:t>
+      </w:r>
+      <w:r>
+        <w:rPr>
+          <w:lang w:eastAsia="fr-FR"/>
+        </w:rPr>
+        <w:t>1ère année BTS PRODUCTIQUE.</w:t>
+      </w:r>
+    </w:p>
+    <w:p>
+      <w:pPr>
+        <w:pStyle w:val="Paragraphedeliste"/>
+        <w:numPr>
+          <w:ilvl w:val="1"/>
+          <w:numId w:val="51"/>
+        </w:numPr>
+        <w:rPr>
+          <w:lang w:eastAsia="fr-FR"/>
+        </w:rPr>
+      </w:pPr>
+      <w:r>
+        <w:rPr>
+          <w:lang w:eastAsia="fr-FR"/>
+        </w:rPr>
+        <w:t>Situation dans l’année :</w:t>
+      </w:r>
+      <w:r>
+        <w:rPr>
+          <w:lang w:eastAsia="fr-FR"/>
+        </w:rPr>
+        <w:t xml:space="preserve"> </w:t>
+      </w:r>
+      <w:r>
+        <w:rPr>
+          <w:lang w:eastAsia="fr-FR"/>
+        </w:rPr>
+        <w:t>2eme semestre.</w:t>
+      </w:r>
+    </w:p>
+    <w:p>
+      <w:pPr>
+        <w:pStyle w:val="Paragraphedeliste"/>
+        <w:numPr>
+          <w:ilvl w:val="1"/>
+          <w:numId w:val="51"/>
+        </w:numPr>
+        <w:rPr>
+          <w:lang w:eastAsia="fr-FR"/>
+        </w:rPr>
+      </w:pPr>
+      <w:r>
+        <w:rPr>
+          <w:lang w:eastAsia="fr-FR"/>
+        </w:rPr>
+        <w:t>Contenu du programme sollicité : Métrologie au marbre.</w:t>
+      </w:r>
+    </w:p>
+    <w:p>
+      <w:pPr>
+        <w:pStyle w:val="Paragraphedeliste"/>
+        <w:numPr>
+          <w:ilvl w:val="1"/>
+          <w:numId w:val="51"/>
+        </w:numPr>
+        <w:rPr>
+          <w:lang w:eastAsia="fr-FR"/>
+        </w:rPr>
+      </w:pPr>
+      <w:r>
+        <w:rPr>
+          <w:lang w:eastAsia="fr-FR"/>
+        </w:rPr>
+        <w:t>Objectif : Définir le mode opératoire permettant le mesurage d’une</w:t>
+      </w:r>
+      <w:r>
+        <w:rPr>
+          <w:lang w:eastAsia="fr-FR"/>
+        </w:rPr>
+        <w:t xml:space="preserve"> </w:t>
+      </w:r>
+      <w:r>
+        <w:rPr>
+          <w:lang w:eastAsia="fr-FR"/>
+        </w:rPr>
+        <w:t>spécification géométrique et dimensionnelle sur le marbre</w:t>
+      </w:r>
+    </w:p>
+    <w:p>
+      <w:pPr>
+        <w:pStyle w:val="Paragraphedeliste"/>
+        <w:numPr>
+          <w:ilvl w:val="1"/>
+          <w:numId w:val="51"/>
+        </w:numPr>
+        <w:rPr>
+          <w:lang w:eastAsia="fr-FR"/>
+        </w:rPr>
+      </w:pPr>
+      <w:r>
+        <w:rPr>
+          <w:lang w:eastAsia="fr-FR"/>
+        </w:rPr>
+        <w:t>Durée du TP : 2 heures.</w:t>
+      </w:r>
+    </w:p>
+    <w:p>
+      <w:pPr>
+        <w:pStyle w:val="Paragraphedeliste"/>
+        <w:numPr>
+          <w:ilvl w:val="1"/>
+          <w:numId w:val="51"/>
+        </w:numPr>
+        <w:rPr>
+          <w:lang w:eastAsia="fr-FR"/>
+        </w:rPr>
+      </w:pPr>
+      <w:r>
+        <w:rPr>
+          <w:lang w:eastAsia="fr-FR"/>
+        </w:rPr>
+        <w:t>Rappel du contenu du programme :</w:t>
+      </w:r>
+    </w:p>
+    <w:p>
+      <w:pPr>
+        <w:pStyle w:val="Paragraphedeliste"/>
+        <w:numPr>
+          <w:ilvl w:val="2"/>
+          <w:numId w:val="51"/>
+        </w:numPr>
+        <w:rPr>
+          <w:lang w:eastAsia="fr-FR"/>
+        </w:rPr>
+      </w:pPr>
+      <w:r>
+        <w:rPr>
+          <w:lang w:eastAsia="fr-FR"/>
+        </w:rPr>
+        <w:t>S8. Gestion de production et qualité :</w:t>
+      </w:r>
+    </w:p>
+    <w:p>
+      <w:pPr>
+        <w:pStyle w:val="Paragraphedeliste"/>
+        <w:numPr>
+          <w:ilvl w:val="2"/>
+          <w:numId w:val="51"/>
+        </w:numPr>
+        <w:rPr>
+          <w:lang w:eastAsia="fr-FR"/>
+        </w:rPr>
+      </w:pPr>
+      <w:r>
+        <w:rPr>
+          <w:lang w:eastAsia="fr-FR"/>
+        </w:rPr>
+        <w:t>S81. La qualité en production</w:t>
+      </w:r>
+    </w:p>
+    <w:p>
+      <w:pPr>
+        <w:pStyle w:val="Paragraphedeliste"/>
+        <w:numPr>
+          <w:ilvl w:val="2"/>
+          <w:numId w:val="51"/>
+        </w:numPr>
+        <w:rPr>
+          <w:lang w:eastAsia="fr-FR"/>
+        </w:rPr>
+      </w:pPr>
+      <w:r>
+        <w:rPr>
+          <w:lang w:eastAsia="fr-FR"/>
+        </w:rPr>
+        <w:t>…..</w:t>
+      </w:r>
+    </w:p>
+    <w:p>
+      <w:pPr>
+        <w:pStyle w:val="Paragraphedeliste"/>
+        <w:numPr>
+          <w:ilvl w:val="2"/>
+          <w:numId w:val="51"/>
+        </w:numPr>
+        <w:rPr>
+          <w:lang w:eastAsia="fr-FR"/>
+        </w:rPr>
+      </w:pPr>
+      <w:r>
+        <w:rPr>
+          <w:lang w:eastAsia="fr-FR"/>
+        </w:rPr>
+        <w:t>S.8.1.4.3 Métrologie au marbre</w:t>
+      </w:r>
+    </w:p>
+    <w:p>
+      <w:pPr>
+        <w:pStyle w:val="Paragraphedeliste"/>
+        <w:numPr>
+          <w:ilvl w:val="3"/>
+          <w:numId w:val="50"/>
+        </w:numPr>
+        <w:rPr>
+          <w:lang w:eastAsia="fr-FR"/>
+        </w:rPr>
+      </w:pPr>
+      <w:r>
+        <w:rPr>
+          <w:lang w:eastAsia="fr-FR"/>
+        </w:rPr>
+        <w:t>Mesure des spécifications micro géométriques.</w:t>
+      </w:r>
+    </w:p>
+    <w:p>
+      <w:pPr>
+        <w:pStyle w:val="Paragraphedeliste"/>
+        <w:numPr>
+          <w:ilvl w:val="3"/>
+          <w:numId w:val="50"/>
+        </w:numPr>
+        <w:rPr>
+          <w:lang w:eastAsia="fr-FR"/>
+        </w:rPr>
+      </w:pPr>
+      <w:r>
+        <w:rPr>
+          <w:lang w:eastAsia="fr-FR"/>
+        </w:rPr>
+        <w:t>Mesure des spécifications dimensionnelles.</w:t>
+      </w:r>
+    </w:p>
+    <w:p>
+      <w:pPr>
+        <w:pStyle w:val="Paragraphedeliste"/>
+        <w:numPr>
+          <w:ilvl w:val="3"/>
+          <w:numId w:val="50"/>
+        </w:numPr>
+        <w:rPr>
+          <w:lang w:eastAsia="fr-FR"/>
+        </w:rPr>
+      </w:pPr>
+      <w:r>
+        <w:rPr>
+          <w:lang w:eastAsia="fr-FR"/>
+        </w:rPr>
+        <w:t>Mesure des spécifications géométriques (forme, orientation, position,</w:t>
+      </w:r>
+      <w:r>
+        <w:rPr>
+          <w:lang w:eastAsia="fr-FR"/>
+        </w:rPr>
+        <w:t xml:space="preserve"> </w:t>
+      </w:r>
+      <w:r>
+        <w:rPr>
+          <w:lang w:eastAsia="fr-FR"/>
+        </w:rPr>
+        <w:t>battement)</w:t>
+      </w:r>
+      <w:r>
+        <w:rPr>
+          <w:lang w:eastAsia="fr-FR"/>
+        </w:rPr>
+        <w:t>.</w:t>
+      </w:r>
+    </w:p>
+    <w:p>
+      <w:pPr>
+        <w:pStyle w:val="Titre2"/>
+      </w:pPr>
+      <w:r>
+        <w:t>Rapport 2020</w:t>
+      </w:r>
+    </w:p>
+    <w:p>
+      <w:pPr>
+        <w:pStyle w:val="Titre3"/>
+      </w:pPr>
+      <w:r>
+        <w:t>Robot danseur en 8</w:t>
+      </w:r>
+    </w:p>
+    <w:p>
+      <w:pPr>
+        <w:pStyle w:val="Paragraphedeliste"/>
+        <w:numPr>
+          <w:ilvl w:val="0"/>
+          <w:numId w:val="52"/>
+        </w:numPr>
+      </w:pPr>
+      <w:r>
+        <w:t xml:space="preserve">Première partie </w:t>
+      </w:r>
+    </w:p>
+    <w:p>
+      <w:pPr>
+        <w:pStyle w:val="Paragraphedeliste"/>
+        <w:numPr>
+          <w:ilvl w:val="1"/>
+          <w:numId w:val="52"/>
+        </w:numPr>
+      </w:pPr>
+      <w:r>
+        <w:t>Titre de la séquence : Correction des systèmes asservis.</w:t>
+      </w:r>
+    </w:p>
+    <w:p>
+      <w:pPr>
+        <w:pStyle w:val="Paragraphedeliste"/>
+        <w:numPr>
+          <w:ilvl w:val="1"/>
+          <w:numId w:val="52"/>
+        </w:numPr>
+      </w:pPr>
+      <w:r>
+        <w:t>Niveau de formation visé : Deuxième année des CPGE Scientifiques, filière</w:t>
+      </w:r>
+      <w:r>
+        <w:t xml:space="preserve"> </w:t>
+      </w:r>
+      <w:r>
+        <w:t>PCSI.</w:t>
+      </w:r>
+    </w:p>
+    <w:p>
+      <w:pPr>
+        <w:pStyle w:val="Paragraphedeliste"/>
+        <w:numPr>
+          <w:ilvl w:val="1"/>
+          <w:numId w:val="52"/>
+        </w:numPr>
+      </w:pPr>
+      <w:r>
+        <w:t>Progression pédagogique proposée :</w:t>
+      </w:r>
+    </w:p>
+    <w:p>
+      <w:pPr>
+        <w:pStyle w:val="Paragraphedeliste"/>
+        <w:numPr>
+          <w:ilvl w:val="2"/>
+          <w:numId w:val="52"/>
+        </w:numPr>
+      </w:pPr>
+      <w:r>
+        <w:t>Performances des systèmes asservis ;</w:t>
+      </w:r>
+    </w:p>
+    <w:p>
+      <w:pPr>
+        <w:pStyle w:val="Paragraphedeliste"/>
+        <w:numPr>
+          <w:ilvl w:val="2"/>
+          <w:numId w:val="52"/>
+        </w:numPr>
+      </w:pPr>
+      <w:r>
+        <w:lastRenderedPageBreak/>
+        <w:t xml:space="preserve"> Correcteurs.</w:t>
+      </w:r>
+    </w:p>
+    <w:p>
+      <w:pPr>
+        <w:pStyle w:val="Paragraphedeliste"/>
+        <w:numPr>
+          <w:ilvl w:val="0"/>
+          <w:numId w:val="52"/>
+        </w:numPr>
+      </w:pPr>
+      <w:r>
+        <w:t>Partie 4 :</w:t>
+      </w:r>
+    </w:p>
+    <w:p>
+      <w:pPr>
+        <w:pStyle w:val="Paragraphedeliste"/>
+        <w:numPr>
+          <w:ilvl w:val="1"/>
+          <w:numId w:val="52"/>
+        </w:numPr>
+      </w:pPr>
+      <w:r>
+        <w:t>Décrivez une séance à caractère expérimental s’insérant dans la séquence pédagogique de</w:t>
+      </w:r>
+      <w:r>
+        <w:t xml:space="preserve"> </w:t>
+      </w:r>
+      <w:r>
+        <w:t>la première partie, en :</w:t>
+      </w:r>
+    </w:p>
+    <w:p>
+      <w:pPr>
+        <w:pStyle w:val="Paragraphedeliste"/>
+        <w:numPr>
+          <w:ilvl w:val="2"/>
+          <w:numId w:val="52"/>
+        </w:numPr>
+      </w:pPr>
+      <w:r>
+        <w:t>Situant la séance à caractère expérimental dans votre proposition de séquence</w:t>
+      </w:r>
+      <w:r>
+        <w:t xml:space="preserve"> </w:t>
+      </w:r>
+      <w:r>
+        <w:t>pédagogique ;</w:t>
+      </w:r>
+    </w:p>
+    <w:p>
+      <w:pPr>
+        <w:pStyle w:val="Paragraphedeliste"/>
+        <w:numPr>
+          <w:ilvl w:val="2"/>
+          <w:numId w:val="52"/>
+        </w:numPr>
+      </w:pPr>
+      <w:r>
+        <w:t>Précisant l’organisation matérielle et pédagogique de la séance ;</w:t>
+      </w:r>
+    </w:p>
+    <w:p>
+      <w:pPr>
+        <w:pStyle w:val="Paragraphedeliste"/>
+        <w:numPr>
+          <w:ilvl w:val="2"/>
+          <w:numId w:val="52"/>
+        </w:numPr>
+      </w:pPr>
+      <w:r>
+        <w:t>Décrivant la (ou les) démarches(s) pédagogique(s) retenu(s) ;</w:t>
+      </w:r>
+    </w:p>
+    <w:p>
+      <w:pPr>
+        <w:pStyle w:val="Paragraphedeliste"/>
+        <w:numPr>
+          <w:ilvl w:val="2"/>
+          <w:numId w:val="52"/>
+        </w:numPr>
+      </w:pPr>
+      <w:r>
+        <w:t>Détaillant le scénario des activités à réaliser par les élèves ;</w:t>
+      </w:r>
+    </w:p>
+    <w:p>
+      <w:pPr>
+        <w:pStyle w:val="Paragraphedeliste"/>
+        <w:numPr>
+          <w:ilvl w:val="2"/>
+          <w:numId w:val="52"/>
+        </w:numPr>
+      </w:pPr>
+      <w:r>
+        <w:t>Proposant et en mettant en œuvre au moins un protocole expérimental différent de</w:t>
+      </w:r>
+      <w:r>
+        <w:t xml:space="preserve"> </w:t>
+      </w:r>
+      <w:r>
+        <w:t>ceux proposés dans ce TP ;</w:t>
+      </w:r>
+    </w:p>
+    <w:p>
+      <w:pPr>
+        <w:pStyle w:val="Paragraphedeliste"/>
+        <w:numPr>
+          <w:ilvl w:val="2"/>
+          <w:numId w:val="52"/>
+        </w:numPr>
+      </w:pPr>
+      <w:r>
+        <w:t>Explicitant clairement l’apport de la séance proposée dans le développement des</w:t>
+      </w:r>
+      <w:r>
+        <w:t xml:space="preserve"> </w:t>
+      </w:r>
+      <w:r>
+        <w:t>compétences des élèves</w:t>
+      </w:r>
+      <w:r>
+        <w:t>.</w:t>
+      </w:r>
+    </w:p>
+    <w:p>
+      <w:pPr>
+        <w:pStyle w:val="Titre3"/>
+      </w:pPr>
+      <w:r>
+        <w:t>PERFORMANCES DE QUALIFICATION D'UN</w:t>
+      </w:r>
+      <w:r>
+        <w:t xml:space="preserve"> </w:t>
+      </w:r>
+      <w:r>
+        <w:t>INSTRUMENT DE MESURE</w:t>
+      </w:r>
+    </w:p>
+    <w:p>
+      <w:pPr>
+        <w:pStyle w:val="Paragraphedeliste"/>
+        <w:numPr>
+          <w:ilvl w:val="0"/>
+          <w:numId w:val="53"/>
+        </w:numPr>
+      </w:pPr>
+      <w:r>
+        <w:t>Objectif :</w:t>
+      </w:r>
+      <w:r>
+        <w:t xml:space="preserve"> </w:t>
+      </w:r>
+      <w:r>
+        <w:t>En utilisant les résultats de la deuxième partie, présenter au jury la trame détaillée d’une</w:t>
+      </w:r>
+      <w:r>
+        <w:t xml:space="preserve"> </w:t>
+      </w:r>
+      <w:r>
+        <w:t>séquence pédagogique dans laquelle une séance de TP sera explicitée. Le candidat devra</w:t>
+      </w:r>
+      <w:r>
+        <w:t xml:space="preserve"> </w:t>
+      </w:r>
+      <w:r>
+        <w:t>mettre en œuvre tout protocole expérimental qui lui est utile.</w:t>
+      </w:r>
+    </w:p>
+    <w:p>
+      <w:pPr>
+        <w:pStyle w:val="Paragraphedeliste"/>
+        <w:numPr>
+          <w:ilvl w:val="0"/>
+          <w:numId w:val="53"/>
+        </w:numPr>
+      </w:pPr>
+      <w:r>
+        <w:t>Mots clés de TP : précision, tolérancement dimensionnel et géométrique.</w:t>
+      </w:r>
+    </w:p>
+    <w:p>
+      <w:pPr>
+        <w:pStyle w:val="Paragraphedeliste"/>
+        <w:numPr>
+          <w:ilvl w:val="0"/>
+          <w:numId w:val="53"/>
+        </w:numPr>
+      </w:pPr>
+      <w:r>
+        <w:t>Documents proposés pour cette section : Document de la norme, dessin d’ensemble</w:t>
+      </w:r>
+      <w:r>
+        <w:t xml:space="preserve"> </w:t>
+      </w:r>
+      <w:r>
+        <w:t>de l’étau à serrage rapide, dessin de définition de la plaque de mors fixe, tableau</w:t>
+      </w:r>
+      <w:r>
+        <w:t xml:space="preserve"> </w:t>
+      </w:r>
+      <w:r>
+        <w:t>grille de traitement et d’analyse des spécifications.</w:t>
+      </w:r>
+    </w:p>
+    <w:p>
+      <w:pPr>
+        <w:pStyle w:val="Paragraphedeliste"/>
+        <w:numPr>
+          <w:ilvl w:val="0"/>
+          <w:numId w:val="53"/>
+        </w:numPr>
+      </w:pPr>
+      <w:r>
+        <w:t>Niveau et situation de l’exploitation pédagogique :</w:t>
+      </w:r>
+    </w:p>
+    <w:p>
+      <w:pPr>
+        <w:pStyle w:val="Paragraphedeliste"/>
+        <w:numPr>
+          <w:ilvl w:val="1"/>
+          <w:numId w:val="53"/>
+        </w:numPr>
+      </w:pPr>
+      <w:r>
+        <w:t>Classe et niveau :</w:t>
+      </w:r>
+      <w:r>
+        <w:t xml:space="preserve"> </w:t>
+      </w:r>
+      <w:r>
+        <w:t>1</w:t>
+      </w:r>
+      <w:r>
+        <w:rPr>
+          <w:vertAlign w:val="superscript"/>
+        </w:rPr>
+        <w:t>ère</w:t>
+      </w:r>
+      <w:r>
+        <w:t xml:space="preserve"> </w:t>
+      </w:r>
+      <w:r>
+        <w:t>année BTS productique.</w:t>
+      </w:r>
+    </w:p>
+    <w:p>
+      <w:pPr>
+        <w:pStyle w:val="Paragraphedeliste"/>
+        <w:numPr>
+          <w:ilvl w:val="1"/>
+          <w:numId w:val="53"/>
+        </w:numPr>
+      </w:pPr>
+      <w:r>
+        <w:t>Situation dans l’année : 2</w:t>
+      </w:r>
+      <w:r>
+        <w:rPr>
+          <w:vertAlign w:val="superscript"/>
+        </w:rPr>
+        <w:t>ème</w:t>
+      </w:r>
+      <w:r>
+        <w:t xml:space="preserve"> </w:t>
+      </w:r>
+      <w:r>
+        <w:t>semestre.</w:t>
+      </w:r>
+    </w:p>
+    <w:p>
+      <w:pPr>
+        <w:pStyle w:val="Paragraphedeliste"/>
+        <w:numPr>
+          <w:ilvl w:val="1"/>
+          <w:numId w:val="53"/>
+        </w:numPr>
+      </w:pPr>
+      <w:r>
+        <w:t>Contenu du programme sollicité :</w:t>
+      </w:r>
+      <w:r>
+        <w:t xml:space="preserve"> </w:t>
+      </w:r>
+    </w:p>
+    <w:p>
+      <w:pPr>
+        <w:pStyle w:val="Paragraphedeliste"/>
+        <w:numPr>
+          <w:ilvl w:val="2"/>
+          <w:numId w:val="53"/>
+        </w:numPr>
+      </w:pPr>
+      <w:r>
+        <w:t>Définir les moyens et les protocoles de contrôle.</w:t>
+      </w:r>
+    </w:p>
+    <w:p>
+      <w:pPr>
+        <w:pStyle w:val="Paragraphedeliste"/>
+        <w:numPr>
+          <w:ilvl w:val="2"/>
+          <w:numId w:val="53"/>
+        </w:numPr>
+      </w:pPr>
+      <w:r>
+        <w:t>Métrologie dimensionnelle et géométrique d’une pièce</w:t>
+      </w:r>
+    </w:p>
+    <w:p>
+      <w:pPr>
+        <w:pStyle w:val="Paragraphedeliste"/>
+        <w:numPr>
+          <w:ilvl w:val="0"/>
+          <w:numId w:val="53"/>
+        </w:numPr>
+      </w:pPr>
+      <w:r>
+        <w:t>Durée du TP :</w:t>
+      </w:r>
+      <w:r>
+        <w:t xml:space="preserve"> </w:t>
+      </w:r>
+      <w:r>
+        <w:t>2H</w:t>
+      </w:r>
+      <w:r>
         <w:cr/>
       </w:r>
     </w:p>
@@ -3875,7 +4412,7 @@
                           </pic:cNvPicPr>
                         </pic:nvPicPr>
                         <pic:blipFill>
-                          <a:blip r:embed="rId23">
+                          <a:blip r:embed="rId21">
                             <a:extLst>
                               <a:ext uri="{28A0092B-C50C-407E-A947-70E740481C1C}">
                                 <a14:useLocalDpi xmlns:a14="http://schemas.microsoft.com/office/drawing/2010/main" val="0"/>
@@ -4167,6 +4704,7 @@
         <w:rPr>
           <w:lang w:eastAsia="fr-FR"/>
         </w:rPr>
+        <w:lastRenderedPageBreak/>
         <w:t>Perte</w:t>
       </w:r>
       <w:r>
@@ -4352,7 +4890,6 @@
         <w:rPr>
           <w:lang w:eastAsia="fr-FR"/>
         </w:rPr>
-        <w:lastRenderedPageBreak/>
         <w:t>Situation dans</w:t>
       </w:r>
       <w:r>
@@ -4741,9 +5278,9 @@
     <w:bookmarkEnd w:id="1"/>
     <w:p/>
     <w:sectPr>
-      <w:headerReference w:type="default" r:id="rId24"/>
-      <w:footerReference w:type="default" r:id="rId25"/>
-      <w:headerReference w:type="first" r:id="rId26"/>
+      <w:headerReference w:type="default" r:id="rId22"/>
+      <w:footerReference w:type="default" r:id="rId23"/>
+      <w:headerReference w:type="first" r:id="rId24"/>
       <w:pgSz w:w="11906" w:h="16838"/>
       <w:pgMar w:top="1276" w:right="851" w:bottom="992" w:left="851" w:header="709" w:footer="316" w:gutter="0"/>
       <w:cols w:space="708"/>
@@ -6774,6 +7311,121 @@
     </w:lvl>
   </w:abstractNum>
   <w:abstractNum w:abstractNumId="11" w15:restartNumberingAfterBreak="0">
+    <w:nsid w:val="206D3A90"/>
+    <w:multiLevelType w:val="hybridMultilevel"/>
+    <w:tmpl w:val="AD2E6532"/>
+    <w:lvl w:ilvl="0" w:tplc="0C78ADCA">
+      <w:start w:val="1"/>
+      <w:numFmt w:val="bullet"/>
+      <w:lvlText w:val=""/>
+      <w:lvlJc w:val="left"/>
+      <w:pPr>
+        <w:ind w:left="1068" w:hanging="360"/>
+      </w:pPr>
+      <w:rPr>
+        <w:rFonts w:ascii="Wingdings" w:hAnsi="Wingdings" w:hint="default"/>
+        <w:color w:val="215868" w:themeColor="accent5" w:themeShade="80"/>
+        <w:sz w:val="18"/>
+      </w:rPr>
+    </w:lvl>
+    <w:lvl w:ilvl="1" w:tplc="040C0003">
+      <w:start w:val="1"/>
+      <w:numFmt w:val="bullet"/>
+      <w:lvlText w:val="o"/>
+      <w:lvlJc w:val="left"/>
+      <w:pPr>
+        <w:ind w:left="1788" w:hanging="360"/>
+      </w:pPr>
+      <w:rPr>
+        <w:rFonts w:ascii="Courier New" w:hAnsi="Courier New" w:cs="Courier New" w:hint="default"/>
+      </w:rPr>
+    </w:lvl>
+    <w:lvl w:ilvl="2" w:tplc="040C0005" w:tentative="1">
+      <w:start w:val="1"/>
+      <w:numFmt w:val="bullet"/>
+      <w:lvlText w:val=""/>
+      <w:lvlJc w:val="left"/>
+      <w:pPr>
+        <w:ind w:left="2508" w:hanging="360"/>
+      </w:pPr>
+      <w:rPr>
+        <w:rFonts w:ascii="Wingdings" w:hAnsi="Wingdings" w:hint="default"/>
+      </w:rPr>
+    </w:lvl>
+    <w:lvl w:ilvl="3" w:tplc="040C0001">
+      <w:start w:val="1"/>
+      <w:numFmt w:val="bullet"/>
+      <w:lvlText w:val=""/>
+      <w:lvlJc w:val="left"/>
+      <w:pPr>
+        <w:ind w:left="3228" w:hanging="360"/>
+      </w:pPr>
+      <w:rPr>
+        <w:rFonts w:ascii="Symbol" w:hAnsi="Symbol" w:hint="default"/>
+      </w:rPr>
+    </w:lvl>
+    <w:lvl w:ilvl="4" w:tplc="040C0003" w:tentative="1">
+      <w:start w:val="1"/>
+      <w:numFmt w:val="bullet"/>
+      <w:lvlText w:val="o"/>
+      <w:lvlJc w:val="left"/>
+      <w:pPr>
+        <w:ind w:left="3948" w:hanging="360"/>
+      </w:pPr>
+      <w:rPr>
+        <w:rFonts w:ascii="Courier New" w:hAnsi="Courier New" w:cs="Courier New" w:hint="default"/>
+      </w:rPr>
+    </w:lvl>
+    <w:lvl w:ilvl="5" w:tplc="040C0005" w:tentative="1">
+      <w:start w:val="1"/>
+      <w:numFmt w:val="bullet"/>
+      <w:lvlText w:val=""/>
+      <w:lvlJc w:val="left"/>
+      <w:pPr>
+        <w:ind w:left="4668" w:hanging="360"/>
+      </w:pPr>
+      <w:rPr>
+        <w:rFonts w:ascii="Wingdings" w:hAnsi="Wingdings" w:hint="default"/>
+      </w:rPr>
+    </w:lvl>
+    <w:lvl w:ilvl="6" w:tplc="040C0001" w:tentative="1">
+      <w:start w:val="1"/>
+      <w:numFmt w:val="bullet"/>
+      <w:lvlText w:val=""/>
+      <w:lvlJc w:val="left"/>
+      <w:pPr>
+        <w:ind w:left="5388" w:hanging="360"/>
+      </w:pPr>
+      <w:rPr>
+        <w:rFonts w:ascii="Symbol" w:hAnsi="Symbol" w:hint="default"/>
+      </w:rPr>
+    </w:lvl>
+    <w:lvl w:ilvl="7" w:tplc="040C0003" w:tentative="1">
+      <w:start w:val="1"/>
+      <w:numFmt w:val="bullet"/>
+      <w:lvlText w:val="o"/>
+      <w:lvlJc w:val="left"/>
+      <w:pPr>
+        <w:ind w:left="6108" w:hanging="360"/>
+      </w:pPr>
+      <w:rPr>
+        <w:rFonts w:ascii="Courier New" w:hAnsi="Courier New" w:cs="Courier New" w:hint="default"/>
+      </w:rPr>
+    </w:lvl>
+    <w:lvl w:ilvl="8" w:tplc="040C0005" w:tentative="1">
+      <w:start w:val="1"/>
+      <w:numFmt w:val="bullet"/>
+      <w:lvlText w:val=""/>
+      <w:lvlJc w:val="left"/>
+      <w:pPr>
+        <w:ind w:left="6828" w:hanging="360"/>
+      </w:pPr>
+      <w:rPr>
+        <w:rFonts w:ascii="Wingdings" w:hAnsi="Wingdings" w:hint="default"/>
+      </w:rPr>
+    </w:lvl>
+  </w:abstractNum>
+  <w:abstractNum w:abstractNumId="12" w15:restartNumberingAfterBreak="0">
     <w:nsid w:val="20E7679C"/>
     <w:multiLevelType w:val="hybridMultilevel"/>
     <w:tmpl w:val="36085BC0"/>
@@ -6888,7 +7540,7 @@
       </w:rPr>
     </w:lvl>
   </w:abstractNum>
-  <w:abstractNum w:abstractNumId="12" w15:restartNumberingAfterBreak="0">
+  <w:abstractNum w:abstractNumId="13" w15:restartNumberingAfterBreak="0">
     <w:nsid w:val="22C461E6"/>
     <w:multiLevelType w:val="hybridMultilevel"/>
     <w:tmpl w:val="E564E0A8"/>
@@ -7001,7 +7653,124 @@
       </w:rPr>
     </w:lvl>
   </w:abstractNum>
-  <w:abstractNum w:abstractNumId="13" w15:restartNumberingAfterBreak="0">
+  <w:abstractNum w:abstractNumId="14" w15:restartNumberingAfterBreak="0">
+    <w:nsid w:val="26746EC6"/>
+    <w:multiLevelType w:val="hybridMultilevel"/>
+    <w:tmpl w:val="C3402070"/>
+    <w:lvl w:ilvl="0" w:tplc="0C78ADCA">
+      <w:start w:val="1"/>
+      <w:numFmt w:val="bullet"/>
+      <w:lvlText w:val=""/>
+      <w:lvlJc w:val="left"/>
+      <w:pPr>
+        <w:ind w:left="720" w:hanging="360"/>
+      </w:pPr>
+      <w:rPr>
+        <w:rFonts w:ascii="Wingdings" w:hAnsi="Wingdings" w:hint="default"/>
+        <w:color w:val="215868" w:themeColor="accent5" w:themeShade="80"/>
+        <w:sz w:val="18"/>
+      </w:rPr>
+    </w:lvl>
+    <w:lvl w:ilvl="1" w:tplc="23EECDC6">
+      <w:start w:val="1"/>
+      <w:numFmt w:val="bullet"/>
+      <w:lvlText w:val="∎"/>
+      <w:lvlJc w:val="left"/>
+      <w:pPr>
+        <w:ind w:left="1440" w:hanging="360"/>
+      </w:pPr>
+      <w:rPr>
+        <w:rFonts w:ascii="Cambria" w:hAnsi="Cambria" w:hint="default"/>
+        <w:color w:val="002060"/>
+        <w:sz w:val="16"/>
+      </w:rPr>
+    </w:lvl>
+    <w:lvl w:ilvl="2" w:tplc="040C0005">
+      <w:start w:val="1"/>
+      <w:numFmt w:val="bullet"/>
+      <w:lvlText w:val=""/>
+      <w:lvlJc w:val="left"/>
+      <w:pPr>
+        <w:ind w:left="2160" w:hanging="360"/>
+      </w:pPr>
+      <w:rPr>
+        <w:rFonts w:ascii="Wingdings" w:hAnsi="Wingdings" w:hint="default"/>
+      </w:rPr>
+    </w:lvl>
+    <w:lvl w:ilvl="3" w:tplc="040C0001" w:tentative="1">
+      <w:start w:val="1"/>
+      <w:numFmt w:val="bullet"/>
+      <w:lvlText w:val=""/>
+      <w:lvlJc w:val="left"/>
+      <w:pPr>
+        <w:ind w:left="2880" w:hanging="360"/>
+      </w:pPr>
+      <w:rPr>
+        <w:rFonts w:ascii="Symbol" w:hAnsi="Symbol" w:hint="default"/>
+      </w:rPr>
+    </w:lvl>
+    <w:lvl w:ilvl="4" w:tplc="040C0003" w:tentative="1">
+      <w:start w:val="1"/>
+      <w:numFmt w:val="bullet"/>
+      <w:lvlText w:val="o"/>
+      <w:lvlJc w:val="left"/>
+      <w:pPr>
+        <w:ind w:left="3600" w:hanging="360"/>
+      </w:pPr>
+      <w:rPr>
+        <w:rFonts w:ascii="Courier New" w:hAnsi="Courier New" w:cs="Courier New" w:hint="default"/>
+      </w:rPr>
+    </w:lvl>
+    <w:lvl w:ilvl="5" w:tplc="040C0005" w:tentative="1">
+      <w:start w:val="1"/>
+      <w:numFmt w:val="bullet"/>
+      <w:lvlText w:val=""/>
+      <w:lvlJc w:val="left"/>
+      <w:pPr>
+        <w:ind w:left="4320" w:hanging="360"/>
+      </w:pPr>
+      <w:rPr>
+        <w:rFonts w:ascii="Wingdings" w:hAnsi="Wingdings" w:hint="default"/>
+      </w:rPr>
+    </w:lvl>
+    <w:lvl w:ilvl="6" w:tplc="040C0001" w:tentative="1">
+      <w:start w:val="1"/>
+      <w:numFmt w:val="bullet"/>
+      <w:lvlText w:val=""/>
+      <w:lvlJc w:val="left"/>
+      <w:pPr>
+        <w:ind w:left="5040" w:hanging="360"/>
+      </w:pPr>
+      <w:rPr>
+        <w:rFonts w:ascii="Symbol" w:hAnsi="Symbol" w:hint="default"/>
+      </w:rPr>
+    </w:lvl>
+    <w:lvl w:ilvl="7" w:tplc="040C0003" w:tentative="1">
+      <w:start w:val="1"/>
+      <w:numFmt w:val="bullet"/>
+      <w:lvlText w:val="o"/>
+      <w:lvlJc w:val="left"/>
+      <w:pPr>
+        <w:ind w:left="5760" w:hanging="360"/>
+      </w:pPr>
+      <w:rPr>
+        <w:rFonts w:ascii="Courier New" w:hAnsi="Courier New" w:cs="Courier New" w:hint="default"/>
+      </w:rPr>
+    </w:lvl>
+    <w:lvl w:ilvl="8" w:tplc="040C0005" w:tentative="1">
+      <w:start w:val="1"/>
+      <w:numFmt w:val="bullet"/>
+      <w:lvlText w:val=""/>
+      <w:lvlJc w:val="left"/>
+      <w:pPr>
+        <w:ind w:left="6480" w:hanging="360"/>
+      </w:pPr>
+      <w:rPr>
+        <w:rFonts w:ascii="Wingdings" w:hAnsi="Wingdings" w:hint="default"/>
+      </w:rPr>
+    </w:lvl>
+  </w:abstractNum>
+  <w:abstractNum w:abstractNumId="15" w15:restartNumberingAfterBreak="0">
     <w:nsid w:val="282C5F64"/>
     <w:multiLevelType w:val="hybridMultilevel"/>
     <w:tmpl w:val="848C5CEC"/>
@@ -7116,7 +7885,7 @@
       </w:rPr>
     </w:lvl>
   </w:abstractNum>
-  <w:abstractNum w:abstractNumId="14" w15:restartNumberingAfterBreak="0">
+  <w:abstractNum w:abstractNumId="16" w15:restartNumberingAfterBreak="0">
     <w:nsid w:val="29751791"/>
     <w:multiLevelType w:val="hybridMultilevel"/>
     <w:tmpl w:val="EB6405A6"/>
@@ -7231,7 +8000,7 @@
       </w:rPr>
     </w:lvl>
   </w:abstractNum>
-  <w:abstractNum w:abstractNumId="15" w15:restartNumberingAfterBreak="0">
+  <w:abstractNum w:abstractNumId="17" w15:restartNumberingAfterBreak="0">
     <w:nsid w:val="2AF2518D"/>
     <w:multiLevelType w:val="hybridMultilevel"/>
     <w:tmpl w:val="919C9B2E"/>
@@ -7344,7 +8113,7 @@
       </w:rPr>
     </w:lvl>
   </w:abstractNum>
-  <w:abstractNum w:abstractNumId="16" w15:restartNumberingAfterBreak="0">
+  <w:abstractNum w:abstractNumId="18" w15:restartNumberingAfterBreak="0">
     <w:nsid w:val="2F0166CA"/>
     <w:multiLevelType w:val="hybridMultilevel"/>
     <w:tmpl w:val="0DDCEB74"/>
@@ -7461,7 +8230,7 @@
       </w:rPr>
     </w:lvl>
   </w:abstractNum>
-  <w:abstractNum w:abstractNumId="17" w15:restartNumberingAfterBreak="0">
+  <w:abstractNum w:abstractNumId="19" w15:restartNumberingAfterBreak="0">
     <w:nsid w:val="3418433D"/>
     <w:multiLevelType w:val="hybridMultilevel"/>
     <w:tmpl w:val="79FC1468"/>
@@ -7576,7 +8345,7 @@
       </w:rPr>
     </w:lvl>
   </w:abstractNum>
-  <w:abstractNum w:abstractNumId="18" w15:restartNumberingAfterBreak="0">
+  <w:abstractNum w:abstractNumId="20" w15:restartNumberingAfterBreak="0">
     <w:nsid w:val="35095F58"/>
     <w:multiLevelType w:val="hybridMultilevel"/>
     <w:tmpl w:val="1B8C387E"/>
@@ -7691,7 +8460,7 @@
       </w:rPr>
     </w:lvl>
   </w:abstractNum>
-  <w:abstractNum w:abstractNumId="19" w15:restartNumberingAfterBreak="0">
+  <w:abstractNum w:abstractNumId="21" w15:restartNumberingAfterBreak="0">
     <w:nsid w:val="3B4B5C1C"/>
     <w:multiLevelType w:val="hybridMultilevel"/>
     <w:tmpl w:val="D4A427E2"/>
@@ -7806,7 +8575,7 @@
       </w:rPr>
     </w:lvl>
   </w:abstractNum>
-  <w:abstractNum w:abstractNumId="20" w15:restartNumberingAfterBreak="0">
+  <w:abstractNum w:abstractNumId="22" w15:restartNumberingAfterBreak="0">
     <w:nsid w:val="3BA30C5E"/>
     <w:multiLevelType w:val="hybridMultilevel"/>
     <w:tmpl w:val="CC44C406"/>
@@ -7923,7 +8692,124 @@
       </w:rPr>
     </w:lvl>
   </w:abstractNum>
-  <w:abstractNum w:abstractNumId="21" w15:restartNumberingAfterBreak="0">
+  <w:abstractNum w:abstractNumId="23" w15:restartNumberingAfterBreak="0">
+    <w:nsid w:val="3BED2081"/>
+    <w:multiLevelType w:val="hybridMultilevel"/>
+    <w:tmpl w:val="0366A324"/>
+    <w:lvl w:ilvl="0" w:tplc="FFFFFFFF">
+      <w:start w:val="1"/>
+      <w:numFmt w:val="bullet"/>
+      <w:lvlText w:val=""/>
+      <w:lvlJc w:val="left"/>
+      <w:pPr>
+        <w:ind w:left="1068" w:hanging="360"/>
+      </w:pPr>
+      <w:rPr>
+        <w:rFonts w:ascii="Wingdings" w:hAnsi="Wingdings" w:hint="default"/>
+        <w:color w:val="215868" w:themeColor="accent5" w:themeShade="80"/>
+        <w:sz w:val="18"/>
+      </w:rPr>
+    </w:lvl>
+    <w:lvl w:ilvl="1" w:tplc="23EECDC6">
+      <w:start w:val="1"/>
+      <w:numFmt w:val="bullet"/>
+      <w:lvlText w:val="∎"/>
+      <w:lvlJc w:val="left"/>
+      <w:pPr>
+        <w:ind w:left="1440" w:hanging="360"/>
+      </w:pPr>
+      <w:rPr>
+        <w:rFonts w:ascii="Cambria" w:hAnsi="Cambria" w:hint="default"/>
+        <w:color w:val="002060"/>
+        <w:sz w:val="16"/>
+      </w:rPr>
+    </w:lvl>
+    <w:lvl w:ilvl="2" w:tplc="FFFFFFFF">
+      <w:start w:val="1"/>
+      <w:numFmt w:val="bullet"/>
+      <w:lvlText w:val=""/>
+      <w:lvlJc w:val="left"/>
+      <w:pPr>
+        <w:ind w:left="2508" w:hanging="360"/>
+      </w:pPr>
+      <w:rPr>
+        <w:rFonts w:ascii="Wingdings" w:hAnsi="Wingdings" w:hint="default"/>
+      </w:rPr>
+    </w:lvl>
+    <w:lvl w:ilvl="3" w:tplc="FFFFFFFF">
+      <w:start w:val="1"/>
+      <w:numFmt w:val="bullet"/>
+      <w:lvlText w:val=""/>
+      <w:lvlJc w:val="left"/>
+      <w:pPr>
+        <w:ind w:left="3228" w:hanging="360"/>
+      </w:pPr>
+      <w:rPr>
+        <w:rFonts w:ascii="Symbol" w:hAnsi="Symbol" w:hint="default"/>
+      </w:rPr>
+    </w:lvl>
+    <w:lvl w:ilvl="4" w:tplc="FFFFFFFF" w:tentative="1">
+      <w:start w:val="1"/>
+      <w:numFmt w:val="bullet"/>
+      <w:lvlText w:val="o"/>
+      <w:lvlJc w:val="left"/>
+      <w:pPr>
+        <w:ind w:left="3948" w:hanging="360"/>
+      </w:pPr>
+      <w:rPr>
+        <w:rFonts w:ascii="Courier New" w:hAnsi="Courier New" w:cs="Courier New" w:hint="default"/>
+      </w:rPr>
+    </w:lvl>
+    <w:lvl w:ilvl="5" w:tplc="FFFFFFFF" w:tentative="1">
+      <w:start w:val="1"/>
+      <w:numFmt w:val="bullet"/>
+      <w:lvlText w:val=""/>
+      <w:lvlJc w:val="left"/>
+      <w:pPr>
+        <w:ind w:left="4668" w:hanging="360"/>
+      </w:pPr>
+      <w:rPr>
+        <w:rFonts w:ascii="Wingdings" w:hAnsi="Wingdings" w:hint="default"/>
+      </w:rPr>
+    </w:lvl>
+    <w:lvl w:ilvl="6" w:tplc="FFFFFFFF" w:tentative="1">
+      <w:start w:val="1"/>
+      <w:numFmt w:val="bullet"/>
+      <w:lvlText w:val=""/>
+      <w:lvlJc w:val="left"/>
+      <w:pPr>
+        <w:ind w:left="5388" w:hanging="360"/>
+      </w:pPr>
+      <w:rPr>
+        <w:rFonts w:ascii="Symbol" w:hAnsi="Symbol" w:hint="default"/>
+      </w:rPr>
+    </w:lvl>
+    <w:lvl w:ilvl="7" w:tplc="FFFFFFFF" w:tentative="1">
+      <w:start w:val="1"/>
+      <w:numFmt w:val="bullet"/>
+      <w:lvlText w:val="o"/>
+      <w:lvlJc w:val="left"/>
+      <w:pPr>
+        <w:ind w:left="6108" w:hanging="360"/>
+      </w:pPr>
+      <w:rPr>
+        <w:rFonts w:ascii="Courier New" w:hAnsi="Courier New" w:cs="Courier New" w:hint="default"/>
+      </w:rPr>
+    </w:lvl>
+    <w:lvl w:ilvl="8" w:tplc="FFFFFFFF" w:tentative="1">
+      <w:start w:val="1"/>
+      <w:numFmt w:val="bullet"/>
+      <w:lvlText w:val=""/>
+      <w:lvlJc w:val="left"/>
+      <w:pPr>
+        <w:ind w:left="6828" w:hanging="360"/>
+      </w:pPr>
+      <w:rPr>
+        <w:rFonts w:ascii="Wingdings" w:hAnsi="Wingdings" w:hint="default"/>
+      </w:rPr>
+    </w:lvl>
+  </w:abstractNum>
+  <w:abstractNum w:abstractNumId="24" w15:restartNumberingAfterBreak="0">
     <w:nsid w:val="3C164729"/>
     <w:multiLevelType w:val="hybridMultilevel"/>
     <w:tmpl w:val="D66681AC"/>
@@ -8012,7 +8898,7 @@
       </w:pPr>
     </w:lvl>
   </w:abstractNum>
-  <w:abstractNum w:abstractNumId="22" w15:restartNumberingAfterBreak="0">
+  <w:abstractNum w:abstractNumId="25" w15:restartNumberingAfterBreak="0">
     <w:nsid w:val="3F4D341B"/>
     <w:multiLevelType w:val="hybridMultilevel"/>
     <w:tmpl w:val="95AA0858"/>
@@ -8127,7 +9013,7 @@
       </w:rPr>
     </w:lvl>
   </w:abstractNum>
-  <w:abstractNum w:abstractNumId="23" w15:restartNumberingAfterBreak="0">
+  <w:abstractNum w:abstractNumId="26" w15:restartNumberingAfterBreak="0">
     <w:nsid w:val="41B46256"/>
     <w:multiLevelType w:val="multilevel"/>
     <w:tmpl w:val="2AC2DE68"/>
@@ -8222,7 +9108,7 @@
       </w:pPr>
     </w:lvl>
   </w:abstractNum>
-  <w:abstractNum w:abstractNumId="24" w15:restartNumberingAfterBreak="0">
+  <w:abstractNum w:abstractNumId="27" w15:restartNumberingAfterBreak="0">
     <w:nsid w:val="43F30B2A"/>
     <w:multiLevelType w:val="hybridMultilevel"/>
     <w:tmpl w:val="0FD00E00"/>
@@ -8337,7 +9223,7 @@
       </w:rPr>
     </w:lvl>
   </w:abstractNum>
-  <w:abstractNum w:abstractNumId="25" w15:restartNumberingAfterBreak="0">
+  <w:abstractNum w:abstractNumId="28" w15:restartNumberingAfterBreak="0">
     <w:nsid w:val="4D877DB8"/>
     <w:multiLevelType w:val="hybridMultilevel"/>
     <w:tmpl w:val="2A2C5AF8"/>
@@ -8452,7 +9338,7 @@
       </w:rPr>
     </w:lvl>
   </w:abstractNum>
-  <w:abstractNum w:abstractNumId="26" w15:restartNumberingAfterBreak="0">
+  <w:abstractNum w:abstractNumId="29" w15:restartNumberingAfterBreak="0">
     <w:nsid w:val="4EDE58B1"/>
     <w:multiLevelType w:val="hybridMultilevel"/>
     <w:tmpl w:val="967EDF76"/>
@@ -8580,7 +9466,7 @@
       </w:pPr>
     </w:lvl>
   </w:abstractNum>
-  <w:abstractNum w:abstractNumId="27" w15:restartNumberingAfterBreak="0">
+  <w:abstractNum w:abstractNumId="30" w15:restartNumberingAfterBreak="0">
     <w:nsid w:val="4F1F231B"/>
     <w:multiLevelType w:val="hybridMultilevel"/>
     <w:tmpl w:val="4AF4E602"/>
@@ -8695,7 +9581,7 @@
       </w:rPr>
     </w:lvl>
   </w:abstractNum>
-  <w:abstractNum w:abstractNumId="28" w15:restartNumberingAfterBreak="0">
+  <w:abstractNum w:abstractNumId="31" w15:restartNumberingAfterBreak="0">
     <w:nsid w:val="53F405D6"/>
     <w:multiLevelType w:val="hybridMultilevel"/>
     <w:tmpl w:val="A30A2C74"/>
@@ -8807,7 +9693,7 @@
       </w:rPr>
     </w:lvl>
   </w:abstractNum>
-  <w:abstractNum w:abstractNumId="29" w15:restartNumberingAfterBreak="0">
+  <w:abstractNum w:abstractNumId="32" w15:restartNumberingAfterBreak="0">
     <w:nsid w:val="54076233"/>
     <w:multiLevelType w:val="hybridMultilevel"/>
     <w:tmpl w:val="7C66B7A8"/>
@@ -8896,7 +9782,7 @@
       </w:pPr>
     </w:lvl>
   </w:abstractNum>
-  <w:abstractNum w:abstractNumId="30" w15:restartNumberingAfterBreak="0">
+  <w:abstractNum w:abstractNumId="33" w15:restartNumberingAfterBreak="0">
     <w:nsid w:val="57FD4363"/>
     <w:multiLevelType w:val="hybridMultilevel"/>
     <w:tmpl w:val="AC6C3C9E"/>
@@ -9011,7 +9897,7 @@
       </w:rPr>
     </w:lvl>
   </w:abstractNum>
-  <w:abstractNum w:abstractNumId="31" w15:restartNumberingAfterBreak="0">
+  <w:abstractNum w:abstractNumId="34" w15:restartNumberingAfterBreak="0">
     <w:nsid w:val="58BC7F76"/>
     <w:multiLevelType w:val="hybridMultilevel"/>
     <w:tmpl w:val="6BDEBEC0"/>
@@ -9124,7 +10010,7 @@
       </w:rPr>
     </w:lvl>
   </w:abstractNum>
-  <w:abstractNum w:abstractNumId="32" w15:restartNumberingAfterBreak="0">
+  <w:abstractNum w:abstractNumId="35" w15:restartNumberingAfterBreak="0">
     <w:nsid w:val="5A5F2E0E"/>
     <w:multiLevelType w:val="hybridMultilevel"/>
     <w:tmpl w:val="926002A6"/>
@@ -9237,10 +10123,10 @@
       </w:rPr>
     </w:lvl>
   </w:abstractNum>
-  <w:abstractNum w:abstractNumId="33" w15:restartNumberingAfterBreak="0">
+  <w:abstractNum w:abstractNumId="36" w15:restartNumberingAfterBreak="0">
     <w:nsid w:val="5BAF0510"/>
     <w:multiLevelType w:val="hybridMultilevel"/>
-    <w:tmpl w:val="E97CC844"/>
+    <w:tmpl w:val="11D4700C"/>
     <w:lvl w:ilvl="0" w:tplc="0C78ADCA">
       <w:start w:val="1"/>
       <w:numFmt w:val="bullet"/>
@@ -9255,104 +10141,106 @@
         <w:sz w:val="18"/>
       </w:rPr>
     </w:lvl>
-    <w:lvl w:ilvl="1" w:tplc="040C0003">
+    <w:lvl w:ilvl="1" w:tplc="23EECDC6">
+      <w:start w:val="1"/>
+      <w:numFmt w:val="bullet"/>
+      <w:lvlText w:val="∎"/>
+      <w:lvlJc w:val="left"/>
+      <w:pPr>
+        <w:ind w:left="1440" w:hanging="360"/>
+      </w:pPr>
+      <w:rPr>
+        <w:rFonts w:ascii="Cambria" w:hAnsi="Cambria" w:hint="default"/>
+        <w:color w:val="002060"/>
+        <w:sz w:val="16"/>
+      </w:rPr>
+    </w:lvl>
+    <w:lvl w:ilvl="2" w:tplc="040C0005" w:tentative="1">
+      <w:start w:val="1"/>
+      <w:numFmt w:val="bullet"/>
+      <w:lvlText w:val=""/>
+      <w:lvlJc w:val="left"/>
+      <w:pPr>
+        <w:ind w:left="2160" w:hanging="360"/>
+      </w:pPr>
+      <w:rPr>
+        <w:rFonts w:ascii="Wingdings" w:hAnsi="Wingdings" w:hint="default"/>
+      </w:rPr>
+    </w:lvl>
+    <w:lvl w:ilvl="3" w:tplc="040C0001" w:tentative="1">
+      <w:start w:val="1"/>
+      <w:numFmt w:val="bullet"/>
+      <w:lvlText w:val=""/>
+      <w:lvlJc w:val="left"/>
+      <w:pPr>
+        <w:ind w:left="2880" w:hanging="360"/>
+      </w:pPr>
+      <w:rPr>
+        <w:rFonts w:ascii="Symbol" w:hAnsi="Symbol" w:hint="default"/>
+      </w:rPr>
+    </w:lvl>
+    <w:lvl w:ilvl="4" w:tplc="040C0003" w:tentative="1">
       <w:start w:val="1"/>
       <w:numFmt w:val="bullet"/>
       <w:lvlText w:val="o"/>
       <w:lvlJc w:val="left"/>
       <w:pPr>
-        <w:ind w:left="1440" w:hanging="360"/>
+        <w:ind w:left="3600" w:hanging="360"/>
       </w:pPr>
       <w:rPr>
         <w:rFonts w:ascii="Courier New" w:hAnsi="Courier New" w:cs="Courier New" w:hint="default"/>
       </w:rPr>
     </w:lvl>
-    <w:lvl w:ilvl="2" w:tplc="040C0005" w:tentative="1">
+    <w:lvl w:ilvl="5" w:tplc="040C0005" w:tentative="1">
       <w:start w:val="1"/>
       <w:numFmt w:val="bullet"/>
       <w:lvlText w:val=""/>
       <w:lvlJc w:val="left"/>
       <w:pPr>
-        <w:ind w:left="2160" w:hanging="360"/>
+        <w:ind w:left="4320" w:hanging="360"/>
       </w:pPr>
       <w:rPr>
         <w:rFonts w:ascii="Wingdings" w:hAnsi="Wingdings" w:hint="default"/>
       </w:rPr>
     </w:lvl>
-    <w:lvl w:ilvl="3" w:tplc="040C0001" w:tentative="1">
+    <w:lvl w:ilvl="6" w:tplc="040C0001" w:tentative="1">
       <w:start w:val="1"/>
       <w:numFmt w:val="bullet"/>
       <w:lvlText w:val=""/>
       <w:lvlJc w:val="left"/>
       <w:pPr>
-        <w:ind w:left="2880" w:hanging="360"/>
+        <w:ind w:left="5040" w:hanging="360"/>
       </w:pPr>
       <w:rPr>
         <w:rFonts w:ascii="Symbol" w:hAnsi="Symbol" w:hint="default"/>
       </w:rPr>
     </w:lvl>
-    <w:lvl w:ilvl="4" w:tplc="040C0003" w:tentative="1">
+    <w:lvl w:ilvl="7" w:tplc="040C0003" w:tentative="1">
       <w:start w:val="1"/>
       <w:numFmt w:val="bullet"/>
       <w:lvlText w:val="o"/>
       <w:lvlJc w:val="left"/>
       <w:pPr>
-        <w:ind w:left="3600" w:hanging="360"/>
+        <w:ind w:left="5760" w:hanging="360"/>
       </w:pPr>
       <w:rPr>
         <w:rFonts w:ascii="Courier New" w:hAnsi="Courier New" w:cs="Courier New" w:hint="default"/>
       </w:rPr>
     </w:lvl>
-    <w:lvl w:ilvl="5" w:tplc="040C0005" w:tentative="1">
+    <w:lvl w:ilvl="8" w:tplc="040C0005" w:tentative="1">
       <w:start w:val="1"/>
       <w:numFmt w:val="bullet"/>
       <w:lvlText w:val=""/>
       <w:lvlJc w:val="left"/>
       <w:pPr>
-        <w:ind w:left="4320" w:hanging="360"/>
+        <w:ind w:left="6480" w:hanging="360"/>
       </w:pPr>
       <w:rPr>
         <w:rFonts w:ascii="Wingdings" w:hAnsi="Wingdings" w:hint="default"/>
       </w:rPr>
     </w:lvl>
-    <w:lvl w:ilvl="6" w:tplc="040C0001" w:tentative="1">
-      <w:start w:val="1"/>
-      <w:numFmt w:val="bullet"/>
-      <w:lvlText w:val=""/>
-      <w:lvlJc w:val="left"/>
-      <w:pPr>
-        <w:ind w:left="5040" w:hanging="360"/>
-      </w:pPr>
-      <w:rPr>
-        <w:rFonts w:ascii="Symbol" w:hAnsi="Symbol" w:hint="default"/>
-      </w:rPr>
-    </w:lvl>
-    <w:lvl w:ilvl="7" w:tplc="040C0003" w:tentative="1">
-      <w:start w:val="1"/>
-      <w:numFmt w:val="bullet"/>
-      <w:lvlText w:val="o"/>
-      <w:lvlJc w:val="left"/>
-      <w:pPr>
-        <w:ind w:left="5760" w:hanging="360"/>
-      </w:pPr>
-      <w:rPr>
-        <w:rFonts w:ascii="Courier New" w:hAnsi="Courier New" w:cs="Courier New" w:hint="default"/>
-      </w:rPr>
-    </w:lvl>
-    <w:lvl w:ilvl="8" w:tplc="040C0005" w:tentative="1">
-      <w:start w:val="1"/>
-      <w:numFmt w:val="bullet"/>
-      <w:lvlText w:val=""/>
-      <w:lvlJc w:val="left"/>
-      <w:pPr>
-        <w:ind w:left="6480" w:hanging="360"/>
-      </w:pPr>
-      <w:rPr>
-        <w:rFonts w:ascii="Wingdings" w:hAnsi="Wingdings" w:hint="default"/>
-      </w:rPr>
-    </w:lvl>
   </w:abstractNum>
-  <w:abstractNum w:abstractNumId="34" w15:restartNumberingAfterBreak="0">
+  <w:abstractNum w:abstractNumId="37" w15:restartNumberingAfterBreak="0">
     <w:nsid w:val="5F3A061E"/>
     <w:multiLevelType w:val="hybridMultilevel"/>
     <w:tmpl w:val="B06A6FA8"/>
@@ -9438,7 +10326,7 @@
       </w:pPr>
     </w:lvl>
   </w:abstractNum>
-  <w:abstractNum w:abstractNumId="35" w15:restartNumberingAfterBreak="0">
+  <w:abstractNum w:abstractNumId="38" w15:restartNumberingAfterBreak="0">
     <w:nsid w:val="5F771B01"/>
     <w:multiLevelType w:val="hybridMultilevel"/>
     <w:tmpl w:val="3C26D87C"/>
@@ -9551,7 +10439,7 @@
       </w:rPr>
     </w:lvl>
   </w:abstractNum>
-  <w:abstractNum w:abstractNumId="36" w15:restartNumberingAfterBreak="0">
+  <w:abstractNum w:abstractNumId="39" w15:restartNumberingAfterBreak="0">
     <w:nsid w:val="66FA59A2"/>
     <w:multiLevelType w:val="hybridMultilevel"/>
     <w:tmpl w:val="BF34E9F8"/>
@@ -9663,10 +10551,10 @@
       </w:rPr>
     </w:lvl>
   </w:abstractNum>
-  <w:abstractNum w:abstractNumId="37" w15:restartNumberingAfterBreak="0">
+  <w:abstractNum w:abstractNumId="40" w15:restartNumberingAfterBreak="0">
     <w:nsid w:val="69CE5476"/>
     <w:multiLevelType w:val="hybridMultilevel"/>
-    <w:tmpl w:val="F766CC16"/>
+    <w:tmpl w:val="924A9EB2"/>
     <w:lvl w:ilvl="0" w:tplc="23EECDC6">
       <w:start w:val="1"/>
       <w:numFmt w:val="bullet"/>
@@ -9778,7 +10666,7 @@
       </w:rPr>
     </w:lvl>
   </w:abstractNum>
-  <w:abstractNum w:abstractNumId="38" w15:restartNumberingAfterBreak="0">
+  <w:abstractNum w:abstractNumId="41" w15:restartNumberingAfterBreak="0">
     <w:nsid w:val="6A1C0C4A"/>
     <w:multiLevelType w:val="hybridMultilevel"/>
     <w:tmpl w:val="3CE8F714"/>
@@ -9891,7 +10779,7 @@
       </w:rPr>
     </w:lvl>
   </w:abstractNum>
-  <w:abstractNum w:abstractNumId="39" w15:restartNumberingAfterBreak="0">
+  <w:abstractNum w:abstractNumId="42" w15:restartNumberingAfterBreak="0">
     <w:nsid w:val="6A1F6DAB"/>
     <w:multiLevelType w:val="hybridMultilevel"/>
     <w:tmpl w:val="1D6880D2"/>
@@ -9980,7 +10868,7 @@
       </w:pPr>
     </w:lvl>
   </w:abstractNum>
-  <w:abstractNum w:abstractNumId="40" w15:restartNumberingAfterBreak="0">
+  <w:abstractNum w:abstractNumId="43" w15:restartNumberingAfterBreak="0">
     <w:nsid w:val="6BB838D6"/>
     <w:multiLevelType w:val="hybridMultilevel"/>
     <w:tmpl w:val="D45A2F28"/>
@@ -10095,7 +10983,7 @@
       </w:rPr>
     </w:lvl>
   </w:abstractNum>
-  <w:abstractNum w:abstractNumId="41" w15:restartNumberingAfterBreak="0">
+  <w:abstractNum w:abstractNumId="44" w15:restartNumberingAfterBreak="0">
     <w:nsid w:val="6D7F74C3"/>
     <w:multiLevelType w:val="hybridMultilevel"/>
     <w:tmpl w:val="684A5A22"/>
@@ -10184,7 +11072,7 @@
       </w:pPr>
     </w:lvl>
   </w:abstractNum>
-  <w:abstractNum w:abstractNumId="42" w15:restartNumberingAfterBreak="0">
+  <w:abstractNum w:abstractNumId="45" w15:restartNumberingAfterBreak="0">
     <w:nsid w:val="6EDE12C7"/>
     <w:multiLevelType w:val="hybridMultilevel"/>
     <w:tmpl w:val="2FBA76A2"/>
@@ -10273,7 +11161,7 @@
       </w:pPr>
     </w:lvl>
   </w:abstractNum>
-  <w:abstractNum w:abstractNumId="43" w15:restartNumberingAfterBreak="0">
+  <w:abstractNum w:abstractNumId="46" w15:restartNumberingAfterBreak="0">
     <w:nsid w:val="6F7A7DAA"/>
     <w:multiLevelType w:val="hybridMultilevel"/>
     <w:tmpl w:val="8FFAED64"/>
@@ -10388,7 +11276,7 @@
       </w:rPr>
     </w:lvl>
   </w:abstractNum>
-  <w:abstractNum w:abstractNumId="44" w15:restartNumberingAfterBreak="0">
+  <w:abstractNum w:abstractNumId="47" w15:restartNumberingAfterBreak="0">
     <w:nsid w:val="71CE3D9B"/>
     <w:multiLevelType w:val="hybridMultilevel"/>
     <w:tmpl w:val="3EE068CE"/>
@@ -10503,7 +11391,7 @@
       </w:rPr>
     </w:lvl>
   </w:abstractNum>
-  <w:abstractNum w:abstractNumId="45" w15:restartNumberingAfterBreak="0">
+  <w:abstractNum w:abstractNumId="48" w15:restartNumberingAfterBreak="0">
     <w:nsid w:val="724752FE"/>
     <w:multiLevelType w:val="hybridMultilevel"/>
     <w:tmpl w:val="9056B8A4"/>
@@ -10594,7 +11482,124 @@
       </w:pPr>
     </w:lvl>
   </w:abstractNum>
-  <w:abstractNum w:abstractNumId="46" w15:restartNumberingAfterBreak="0">
+  <w:abstractNum w:abstractNumId="49" w15:restartNumberingAfterBreak="0">
+    <w:nsid w:val="72A9194A"/>
+    <w:multiLevelType w:val="hybridMultilevel"/>
+    <w:tmpl w:val="B1C20020"/>
+    <w:lvl w:ilvl="0" w:tplc="0C78ADCA">
+      <w:start w:val="1"/>
+      <w:numFmt w:val="bullet"/>
+      <w:lvlText w:val=""/>
+      <w:lvlJc w:val="left"/>
+      <w:pPr>
+        <w:ind w:left="720" w:hanging="360"/>
+      </w:pPr>
+      <w:rPr>
+        <w:rFonts w:ascii="Wingdings" w:hAnsi="Wingdings" w:hint="default"/>
+        <w:color w:val="215868" w:themeColor="accent5" w:themeShade="80"/>
+        <w:sz w:val="18"/>
+      </w:rPr>
+    </w:lvl>
+    <w:lvl w:ilvl="1" w:tplc="23EECDC6">
+      <w:start w:val="1"/>
+      <w:numFmt w:val="bullet"/>
+      <w:lvlText w:val="∎"/>
+      <w:lvlJc w:val="left"/>
+      <w:pPr>
+        <w:ind w:left="1440" w:hanging="360"/>
+      </w:pPr>
+      <w:rPr>
+        <w:rFonts w:ascii="Cambria" w:hAnsi="Cambria" w:hint="default"/>
+        <w:color w:val="002060"/>
+        <w:sz w:val="16"/>
+      </w:rPr>
+    </w:lvl>
+    <w:lvl w:ilvl="2" w:tplc="040C0005">
+      <w:start w:val="1"/>
+      <w:numFmt w:val="bullet"/>
+      <w:lvlText w:val=""/>
+      <w:lvlJc w:val="left"/>
+      <w:pPr>
+        <w:ind w:left="2160" w:hanging="360"/>
+      </w:pPr>
+      <w:rPr>
+        <w:rFonts w:ascii="Wingdings" w:hAnsi="Wingdings" w:hint="default"/>
+      </w:rPr>
+    </w:lvl>
+    <w:lvl w:ilvl="3" w:tplc="040C0001">
+      <w:start w:val="1"/>
+      <w:numFmt w:val="bullet"/>
+      <w:lvlText w:val=""/>
+      <w:lvlJc w:val="left"/>
+      <w:pPr>
+        <w:ind w:left="2880" w:hanging="360"/>
+      </w:pPr>
+      <w:rPr>
+        <w:rFonts w:ascii="Symbol" w:hAnsi="Symbol" w:hint="default"/>
+      </w:rPr>
+    </w:lvl>
+    <w:lvl w:ilvl="4" w:tplc="040C0003" w:tentative="1">
+      <w:start w:val="1"/>
+      <w:numFmt w:val="bullet"/>
+      <w:lvlText w:val="o"/>
+      <w:lvlJc w:val="left"/>
+      <w:pPr>
+        <w:ind w:left="3600" w:hanging="360"/>
+      </w:pPr>
+      <w:rPr>
+        <w:rFonts w:ascii="Courier New" w:hAnsi="Courier New" w:cs="Courier New" w:hint="default"/>
+      </w:rPr>
+    </w:lvl>
+    <w:lvl w:ilvl="5" w:tplc="040C0005" w:tentative="1">
+      <w:start w:val="1"/>
+      <w:numFmt w:val="bullet"/>
+      <w:lvlText w:val=""/>
+      <w:lvlJc w:val="left"/>
+      <w:pPr>
+        <w:ind w:left="4320" w:hanging="360"/>
+      </w:pPr>
+      <w:rPr>
+        <w:rFonts w:ascii="Wingdings" w:hAnsi="Wingdings" w:hint="default"/>
+      </w:rPr>
+    </w:lvl>
+    <w:lvl w:ilvl="6" w:tplc="040C0001" w:tentative="1">
+      <w:start w:val="1"/>
+      <w:numFmt w:val="bullet"/>
+      <w:lvlText w:val=""/>
+      <w:lvlJc w:val="left"/>
+      <w:pPr>
+        <w:ind w:left="5040" w:hanging="360"/>
+      </w:pPr>
+      <w:rPr>
+        <w:rFonts w:ascii="Symbol" w:hAnsi="Symbol" w:hint="default"/>
+      </w:rPr>
+    </w:lvl>
+    <w:lvl w:ilvl="7" w:tplc="040C0003" w:tentative="1">
+      <w:start w:val="1"/>
+      <w:numFmt w:val="bullet"/>
+      <w:lvlText w:val="o"/>
+      <w:lvlJc w:val="left"/>
+      <w:pPr>
+        <w:ind w:left="5760" w:hanging="360"/>
+      </w:pPr>
+      <w:rPr>
+        <w:rFonts w:ascii="Courier New" w:hAnsi="Courier New" w:cs="Courier New" w:hint="default"/>
+      </w:rPr>
+    </w:lvl>
+    <w:lvl w:ilvl="8" w:tplc="040C0005" w:tentative="1">
+      <w:start w:val="1"/>
+      <w:numFmt w:val="bullet"/>
+      <w:lvlText w:val=""/>
+      <w:lvlJc w:val="left"/>
+      <w:pPr>
+        <w:ind w:left="6480" w:hanging="360"/>
+      </w:pPr>
+      <w:rPr>
+        <w:rFonts w:ascii="Wingdings" w:hAnsi="Wingdings" w:hint="default"/>
+      </w:rPr>
+    </w:lvl>
+  </w:abstractNum>
+  <w:abstractNum w:abstractNumId="50" w15:restartNumberingAfterBreak="0">
     <w:nsid w:val="78CE410E"/>
     <w:multiLevelType w:val="hybridMultilevel"/>
     <w:tmpl w:val="D76275B0"/>
@@ -10709,7 +11714,7 @@
       </w:rPr>
     </w:lvl>
   </w:abstractNum>
-  <w:abstractNum w:abstractNumId="47" w15:restartNumberingAfterBreak="0">
+  <w:abstractNum w:abstractNumId="51" w15:restartNumberingAfterBreak="0">
     <w:nsid w:val="7F5A6669"/>
     <w:multiLevelType w:val="hybridMultilevel"/>
     <w:tmpl w:val="34D42F24"/>
@@ -10850,10 +11855,10 @@
     </w:lvl>
   </w:abstractNum>
   <w:num w:numId="1" w16cid:durableId="1244333939">
-    <w:abstractNumId w:val="23"/>
+    <w:abstractNumId w:val="26"/>
   </w:num>
   <w:num w:numId="2" w16cid:durableId="715810317">
-    <w:abstractNumId w:val="43"/>
+    <w:abstractNumId w:val="46"/>
   </w:num>
   <w:num w:numId="3" w16cid:durableId="1966109430">
     <w:abstractNumId w:val="9"/>
@@ -10868,64 +11873,64 @@
     <w:abstractNumId w:val="5"/>
   </w:num>
   <w:num w:numId="7" w16cid:durableId="178353604">
-    <w:abstractNumId w:val="45"/>
+    <w:abstractNumId w:val="48"/>
   </w:num>
   <w:num w:numId="8" w16cid:durableId="973219346">
-    <w:abstractNumId w:val="27"/>
+    <w:abstractNumId w:val="30"/>
   </w:num>
   <w:num w:numId="9" w16cid:durableId="344526689">
-    <w:abstractNumId w:val="34"/>
+    <w:abstractNumId w:val="37"/>
   </w:num>
   <w:num w:numId="10" w16cid:durableId="1922329618">
-    <w:abstractNumId w:val="11"/>
+    <w:abstractNumId w:val="12"/>
   </w:num>
   <w:num w:numId="11" w16cid:durableId="1444616617">
     <w:abstractNumId w:val="7"/>
   </w:num>
   <w:num w:numId="12" w16cid:durableId="1298876730">
-    <w:abstractNumId w:val="44"/>
+    <w:abstractNumId w:val="47"/>
   </w:num>
   <w:num w:numId="13" w16cid:durableId="1699045427">
-    <w:abstractNumId w:val="14"/>
+    <w:abstractNumId w:val="16"/>
   </w:num>
   <w:num w:numId="14" w16cid:durableId="1729065253">
-    <w:abstractNumId w:val="30"/>
+    <w:abstractNumId w:val="33"/>
   </w:num>
   <w:num w:numId="15" w16cid:durableId="535389512">
-    <w:abstractNumId w:val="19"/>
+    <w:abstractNumId w:val="21"/>
   </w:num>
   <w:num w:numId="16" w16cid:durableId="1703700987">
-    <w:abstractNumId w:val="24"/>
+    <w:abstractNumId w:val="27"/>
   </w:num>
   <w:num w:numId="17" w16cid:durableId="816537280">
     <w:abstractNumId w:val="3"/>
   </w:num>
   <w:num w:numId="18" w16cid:durableId="793330331">
-    <w:abstractNumId w:val="39"/>
+    <w:abstractNumId w:val="42"/>
   </w:num>
   <w:num w:numId="19" w16cid:durableId="749697161">
-    <w:abstractNumId w:val="38"/>
+    <w:abstractNumId w:val="41"/>
   </w:num>
   <w:num w:numId="20" w16cid:durableId="49697123">
-    <w:abstractNumId w:val="21"/>
+    <w:abstractNumId w:val="24"/>
   </w:num>
   <w:num w:numId="21" w16cid:durableId="1840578758">
-    <w:abstractNumId w:val="42"/>
+    <w:abstractNumId w:val="45"/>
   </w:num>
   <w:num w:numId="22" w16cid:durableId="1865943294">
-    <w:abstractNumId w:val="29"/>
+    <w:abstractNumId w:val="32"/>
   </w:num>
   <w:num w:numId="23" w16cid:durableId="684750079">
-    <w:abstractNumId w:val="31"/>
+    <w:abstractNumId w:val="34"/>
   </w:num>
   <w:num w:numId="24" w16cid:durableId="2046251259">
-    <w:abstractNumId w:val="13"/>
+    <w:abstractNumId w:val="15"/>
   </w:num>
   <w:num w:numId="25" w16cid:durableId="5641253">
-    <w:abstractNumId w:val="18"/>
+    <w:abstractNumId w:val="20"/>
   </w:num>
   <w:num w:numId="26" w16cid:durableId="1157648401">
-    <w:abstractNumId w:val="23"/>
+    <w:abstractNumId w:val="26"/>
     <w:lvlOverride w:ilvl="0">
       <w:startOverride w:val="1"/>
     </w:lvlOverride>
@@ -10955,58 +11960,58 @@
     </w:lvlOverride>
   </w:num>
   <w:num w:numId="27" w16cid:durableId="751387541">
-    <w:abstractNumId w:val="28"/>
+    <w:abstractNumId w:val="31"/>
   </w:num>
   <w:num w:numId="28" w16cid:durableId="1612935430">
-    <w:abstractNumId w:val="41"/>
+    <w:abstractNumId w:val="44"/>
   </w:num>
   <w:num w:numId="29" w16cid:durableId="2083867500">
-    <w:abstractNumId w:val="26"/>
+    <w:abstractNumId w:val="29"/>
   </w:num>
   <w:num w:numId="30" w16cid:durableId="188833411">
-    <w:abstractNumId w:val="32"/>
+    <w:abstractNumId w:val="35"/>
   </w:num>
   <w:num w:numId="31" w16cid:durableId="649554557">
-    <w:abstractNumId w:val="40"/>
+    <w:abstractNumId w:val="43"/>
   </w:num>
   <w:num w:numId="32" w16cid:durableId="2037343717">
-    <w:abstractNumId w:val="47"/>
+    <w:abstractNumId w:val="51"/>
   </w:num>
   <w:num w:numId="33" w16cid:durableId="1025985581">
-    <w:abstractNumId w:val="22"/>
+    <w:abstractNumId w:val="25"/>
   </w:num>
   <w:num w:numId="34" w16cid:durableId="1973559908">
-    <w:abstractNumId w:val="35"/>
+    <w:abstractNumId w:val="38"/>
   </w:num>
   <w:num w:numId="35" w16cid:durableId="221525827">
     <w:abstractNumId w:val="10"/>
   </w:num>
   <w:num w:numId="36" w16cid:durableId="1350372827">
-    <w:abstractNumId w:val="15"/>
+    <w:abstractNumId w:val="17"/>
   </w:num>
   <w:num w:numId="37" w16cid:durableId="1004698686">
-    <w:abstractNumId w:val="12"/>
+    <w:abstractNumId w:val="13"/>
   </w:num>
   <w:num w:numId="38" w16cid:durableId="1082874319">
-    <w:abstractNumId w:val="36"/>
+    <w:abstractNumId w:val="39"/>
   </w:num>
   <w:num w:numId="39" w16cid:durableId="1968002738">
-    <w:abstractNumId w:val="16"/>
+    <w:abstractNumId w:val="18"/>
   </w:num>
   <w:num w:numId="40" w16cid:durableId="488206224">
-    <w:abstractNumId w:val="17"/>
+    <w:abstractNumId w:val="19"/>
   </w:num>
   <w:num w:numId="41" w16cid:durableId="1017537618">
-    <w:abstractNumId w:val="46"/>
+    <w:abstractNumId w:val="50"/>
   </w:num>
   <w:num w:numId="42" w16cid:durableId="1247767569">
-    <w:abstractNumId w:val="25"/>
+    <w:abstractNumId w:val="28"/>
   </w:num>
   <w:num w:numId="43" w16cid:durableId="2053531401">
     <w:abstractNumId w:val="1"/>
   </w:num>
   <w:num w:numId="44" w16cid:durableId="431978094">
-    <w:abstractNumId w:val="20"/>
+    <w:abstractNumId w:val="22"/>
   </w:num>
   <w:num w:numId="45" w16cid:durableId="1572538855">
     <w:abstractNumId w:val="8"/>
@@ -11018,10 +12023,22 @@
     <w:abstractNumId w:val="2"/>
   </w:num>
   <w:num w:numId="48" w16cid:durableId="431363578">
-    <w:abstractNumId w:val="33"/>
+    <w:abstractNumId w:val="36"/>
   </w:num>
   <w:num w:numId="49" w16cid:durableId="777454527">
-    <w:abstractNumId w:val="37"/>
+    <w:abstractNumId w:val="40"/>
+  </w:num>
+  <w:num w:numId="50" w16cid:durableId="1063678750">
+    <w:abstractNumId w:val="11"/>
+  </w:num>
+  <w:num w:numId="51" w16cid:durableId="661354814">
+    <w:abstractNumId w:val="23"/>
+  </w:num>
+  <w:num w:numId="52" w16cid:durableId="1508641793">
+    <w:abstractNumId w:val="14"/>
+  </w:num>
+  <w:num w:numId="53" w16cid:durableId="1745027628">
+    <w:abstractNumId w:val="49"/>
   </w:num>
   <w:numIdMacAtCleanup w:val="8"/>
 </w:numbering>
@@ -14725,7 +15742,7 @@
   <dgm:whole/>
   <dgm:extLst>
     <a:ext uri="http://schemas.microsoft.com/office/drawing/2008/diagram">
-      <dsp:dataModelExt xmlns:dsp="http://schemas.microsoft.com/office/drawing/2008/diagram" relId="rId17" minVer="http://schemas.openxmlformats.org/drawingml/2006/diagram"/>
+      <dsp:dataModelExt xmlns:dsp="http://schemas.microsoft.com/office/drawing/2008/diagram" relId="rId15" minVer="http://schemas.openxmlformats.org/drawingml/2006/diagram"/>
     </a:ext>
   </dgm:extLst>
 </dgm:dataModel>
@@ -15707,7 +16724,7 @@
   <dgm:whole/>
   <dgm:extLst>
     <a:ext uri="http://schemas.microsoft.com/office/drawing/2008/diagram">
-      <dsp:dataModelExt xmlns:dsp="http://schemas.microsoft.com/office/drawing/2008/diagram" relId="rId22" minVer="http://schemas.openxmlformats.org/drawingml/2006/diagram"/>
+      <dsp:dataModelExt xmlns:dsp="http://schemas.microsoft.com/office/drawing/2008/diagram" relId="rId20" minVer="http://schemas.openxmlformats.org/drawingml/2006/diagram"/>
     </a:ext>
   </dgm:extLst>
 </dgm:dataModel>
